--- a/FinalProject/FinalProject.docx
+++ b/FinalProject/FinalProject.docx
@@ -14,7 +14,26 @@
     </w:p>
     <w:p/>
     <w:p>
-      <w:r>
+      <w:pPr>
+        <w:pBdr>
+          <w:top w:val="single" w:sz="4" w:space="1" w:color="auto"/>
+          <w:left w:val="single" w:sz="4" w:space="4" w:color="auto"/>
+          <w:bottom w:val="single" w:sz="4" w:space="1" w:color="auto"/>
+          <w:right w:val="single" w:sz="4" w:space="4" w:color="auto"/>
+        </w:pBdr>
+        <w:jc w:val="center"/>
+        <w:rPr>
+          <w:b/>
+          <w:sz w:val="36"/>
+          <w:szCs w:val="36"/>
+        </w:rPr>
+      </w:pPr>
+      <w:r>
+        <w:rPr>
+          <w:b/>
+          <w:sz w:val="36"/>
+          <w:szCs w:val="36"/>
+        </w:rPr>
         <w:t>Final Project – Quest to Save Middle-Earth</w:t>
       </w:r>
     </w:p>
@@ -67,16 +86,7 @@
         </w:numPr>
       </w:pPr>
       <w:r>
-        <w:t>For string, only allows</w:t>
-      </w:r>
-      <w:r>
-        <w:t xml:space="preserve"> directions</w:t>
-      </w:r>
-      <w:r>
-        <w:t xml:space="preserve"> “n”</w:t>
-      </w:r>
-      <w:r>
-        <w:t>, “s”, “e”, “w”</w:t>
+        <w:t>For string, only allows directions “n”, “s”, “e”, “w”</w:t>
       </w:r>
     </w:p>
     <w:p>
@@ -135,7 +145,7 @@
         </w:numPr>
       </w:pPr>
       <w:r>
-        <w:t>Die:</w:t>
+        <w:t>Quest:</w:t>
       </w:r>
     </w:p>
     <w:p>
@@ -147,7 +157,37 @@
         </w:numPr>
       </w:pPr>
       <w:r>
-        <w:t>Member variable number of sides</w:t>
+        <w:t>M</w:t>
+      </w:r>
+      <w:r>
+        <w:t xml:space="preserve">ember variables; </w:t>
+      </w:r>
+      <w:r>
+        <w:t>Space</w:t>
+      </w:r>
+      <w:r>
+        <w:t xml:space="preserve"> </w:t>
+      </w:r>
+      <w:r>
+        <w:t>pointer to current location</w:t>
+      </w:r>
+      <w:r>
+        <w:t xml:space="preserve">, </w:t>
+      </w:r>
+      <w:r>
+        <w:t>Hero</w:t>
+      </w:r>
+      <w:r>
+        <w:t xml:space="preserve"> pointer to </w:t>
+      </w:r>
+      <w:r>
+        <w:t>hero</w:t>
+      </w:r>
+      <w:r>
+        <w:t xml:space="preserve">, </w:t>
+      </w:r>
+      <w:r>
+        <w:t>Map pointer to map, Menu pointer to menu, integer daysLeft, and bool gameOver</w:t>
       </w:r>
     </w:p>
     <w:p>
@@ -159,7 +199,13 @@
         </w:numPr>
       </w:pPr>
       <w:r>
-        <w:t>Member variable type, set to “normal”</w:t>
+        <w:t xml:space="preserve">Default constructor </w:t>
+      </w:r>
+      <w:r>
+        <w:t>that takes in the player</w:t>
+      </w:r>
+      <w:r>
+        <w:t>’s name</w:t>
       </w:r>
     </w:p>
     <w:p>
@@ -171,7 +217,16 @@
         </w:numPr>
       </w:pPr>
       <w:r>
-        <w:t>Default constructor with sides set to 6</w:t>
+        <w:t>Intro</w:t>
+      </w:r>
+      <w:r>
+        <w:t xml:space="preserve"> </w:t>
+      </w:r>
+      <w:r>
+        <w:t>that displays the game’s introductory text to the player</w:t>
+      </w:r>
+      <w:r>
+        <w:t xml:space="preserve"> and displays the map</w:t>
       </w:r>
     </w:p>
     <w:p>
@@ -183,7 +238,13 @@
         </w:numPr>
       </w:pPr>
       <w:r>
-        <w:t>Destructor</w:t>
+        <w:t xml:space="preserve">ShowMap </w:t>
+      </w:r>
+      <w:r>
+        <w:t xml:space="preserve">function that </w:t>
+      </w:r>
+      <w:r>
+        <w:t xml:space="preserve">retrieves the map </w:t>
       </w:r>
     </w:p>
     <w:p>
@@ -195,7 +256,7 @@
         </w:numPr>
       </w:pPr>
       <w:r>
-        <w:t>Constructor with integer parameter</w:t>
+        <w:t>HeroDead function that checks the energy of the hero</w:t>
       </w:r>
     </w:p>
     <w:p>
@@ -207,7 +268,7 @@
         </w:numPr>
       </w:pPr>
       <w:r>
-        <w:t>Get sides that returns the number of sides</w:t>
+        <w:t>OutOfTime function that checks the days left</w:t>
       </w:r>
     </w:p>
     <w:p>
@@ -219,7 +280,7 @@
         </w:numPr>
       </w:pPr>
       <w:r>
-        <w:t>Get type that returns normal</w:t>
+        <w:t>CheckVictory function that checks if the all the special items have been collected</w:t>
       </w:r>
     </w:p>
     <w:p>
@@ -231,7 +292,79 @@
         </w:numPr>
       </w:pPr>
       <w:r>
-        <w:t>Roll dice that implements a random number generator from 1 to the number of sides of the dice</w:t>
+        <w:t xml:space="preserve">Play function that </w:t>
+      </w:r>
+      <w:r>
+        <w:rPr>
+          <w:rFonts w:cs="Menlo Italic"/>
+          <w:iCs/>
+        </w:rPr>
+        <w:t xml:space="preserve">that </w:t>
+      </w:r>
+      <w:r>
+        <w:rPr>
+          <w:rFonts w:cs="Menlo Italic"/>
+          <w:iCs/>
+        </w:rPr>
+        <w:t>calls function</w:t>
+      </w:r>
+      <w:r>
+        <w:rPr>
+          <w:rFonts w:cs="Menlo Italic"/>
+          <w:iCs/>
+        </w:rPr>
+        <w:t xml:space="preserve">s for location events, </w:t>
+      </w:r>
+      <w:r>
+        <w:rPr>
+          <w:rFonts w:cs="Menlo Italic"/>
+          <w:iCs/>
+        </w:rPr>
+        <w:t>travels to the next location</w:t>
+      </w:r>
+      <w:r>
+        <w:rPr>
+          <w:rFonts w:cs="Menlo Italic"/>
+          <w:iCs/>
+        </w:rPr>
+        <w:t xml:space="preserve">, and manages </w:t>
+      </w:r>
+      <w:r>
+        <w:rPr>
+          <w:rFonts w:cs="Menlo Italic"/>
+          <w:iCs/>
+        </w:rPr>
+        <w:t>energy/daysLeft</w:t>
+      </w:r>
+      <w:r>
+        <w:rPr>
+          <w:rFonts w:cs="Menlo Italic"/>
+          <w:iCs/>
+        </w:rPr>
+        <w:t xml:space="preserve"> until game over</w:t>
+      </w:r>
+    </w:p>
+    <w:p>
+      <w:pPr>
+        <w:pStyle w:val="ListParagraph"/>
+        <w:numPr>
+          <w:ilvl w:val="0"/>
+          <w:numId w:val="4"/>
+        </w:numPr>
+      </w:pPr>
+      <w:r>
+        <w:rPr>
+          <w:rFonts w:cs="Menlo Italic"/>
+          <w:iCs/>
+        </w:rPr>
+        <w:t>Destru</w:t>
+      </w:r>
+      <w:r>
+        <w:rPr>
+          <w:rFonts w:cs="Menlo Italic"/>
+          <w:iCs/>
+        </w:rPr>
+        <w:t>ctor function that deletes the hero pointer</w:t>
       </w:r>
     </w:p>
     <w:p>
@@ -249,7 +382,10 @@
         </w:numPr>
       </w:pPr>
       <w:r>
-        <w:t>Loaded Die:</w:t>
+        <w:t>Space</w:t>
+      </w:r>
+      <w:r>
+        <w:t>:</w:t>
       </w:r>
     </w:p>
     <w:p>
@@ -261,7 +397,16 @@
         </w:numPr>
       </w:pPr>
       <w:r>
-        <w:t>Inherits number of sides from Die</w:t>
+        <w:t>Abstract class</w:t>
+      </w:r>
+      <w:r>
+        <w:t xml:space="preserve"> with m</w:t>
+      </w:r>
+      <w:r>
+        <w:t xml:space="preserve">ember variables; </w:t>
+      </w:r>
+      <w:r>
+        <w:t>integer days, strings name and type, and 4 Space pointers (up, down, left, right)</w:t>
       </w:r>
     </w:p>
     <w:p>
@@ -273,7 +418,16 @@
         </w:numPr>
       </w:pPr>
       <w:r>
-        <w:t>Member variable type, set to “loaded”</w:t>
+        <w:t>C</w:t>
+      </w:r>
+      <w:r>
+        <w:t xml:space="preserve">onstructor </w:t>
+      </w:r>
+      <w:r>
+        <w:t xml:space="preserve">that sets pointers to null,  </w:t>
+      </w:r>
+      <w:r>
+        <w:t>and virtual destructor</w:t>
       </w:r>
     </w:p>
     <w:p>
@@ -285,7 +439,13 @@
         </w:numPr>
       </w:pPr>
       <w:r>
-        <w:t>Default constructor inherited from Die</w:t>
+        <w:t xml:space="preserve">Pure virtual </w:t>
+      </w:r>
+      <w:r>
+        <w:t>intro and events</w:t>
+      </w:r>
+      <w:r>
+        <w:t xml:space="preserve"> functions</w:t>
       </w:r>
     </w:p>
     <w:p>
@@ -297,7 +457,19 @@
         </w:numPr>
       </w:pPr>
       <w:r>
-        <w:t>Destructor</w:t>
+        <w:t>G</w:t>
+      </w:r>
+      <w:r>
+        <w:t xml:space="preserve">etter and </w:t>
+      </w:r>
+      <w:r>
+        <w:t>setter</w:t>
+      </w:r>
+      <w:r>
+        <w:t xml:space="preserve"> functions for </w:t>
+      </w:r>
+      <w:r>
+        <w:t>the 4 Space pointers</w:t>
       </w:r>
     </w:p>
     <w:p>
@@ -309,31 +481,13 @@
         </w:numPr>
       </w:pPr>
       <w:r>
-        <w:t>Constructor for number of sides using base class function</w:t>
-      </w:r>
-    </w:p>
-    <w:p>
-      <w:pPr>
-        <w:pStyle w:val="ListParagraph"/>
-        <w:numPr>
-          <w:ilvl w:val="0"/>
-          <w:numId w:val="5"/>
-        </w:numPr>
-      </w:pPr>
-      <w:r>
-        <w:t>Get type that overrides base class and returns “loaded”</w:t>
-      </w:r>
-    </w:p>
-    <w:p>
-      <w:pPr>
-        <w:pStyle w:val="ListParagraph"/>
-        <w:numPr>
-          <w:ilvl w:val="0"/>
-          <w:numId w:val="5"/>
-        </w:numPr>
-      </w:pPr>
-      <w:r>
-        <w:t>Roll dice function that overrides base class definition, uses random generator to generate a number from 1 to half of the number of sides, then adds half the number of sides.  E.g. a 6-sided loaded die will only yield numbers from 4-6</w:t>
+        <w:t xml:space="preserve">Getters for name, </w:t>
+      </w:r>
+      <w:r>
+        <w:t>type</w:t>
+      </w:r>
+      <w:r>
+        <w:t>, and days</w:t>
       </w:r>
     </w:p>
     <w:p>
@@ -351,7 +505,10 @@
         </w:numPr>
       </w:pPr>
       <w:r>
-        <w:t>Player:</w:t>
+        <w:t>Shire</w:t>
+      </w:r>
+      <w:r>
+        <w:t>:</w:t>
       </w:r>
     </w:p>
     <w:p>
@@ -363,7 +520,10 @@
         </w:numPr>
       </w:pPr>
       <w:r>
-        <w:t>Member variable name</w:t>
+        <w:t xml:space="preserve">Child class of </w:t>
+      </w:r>
+      <w:r>
+        <w:t>Space</w:t>
       </w:r>
     </w:p>
     <w:p>
@@ -375,7 +535,13 @@
         </w:numPr>
       </w:pPr>
       <w:r>
-        <w:t>Member variable score</w:t>
+        <w:t xml:space="preserve">Default constructor </w:t>
+      </w:r>
+      <w:r>
+        <w:t xml:space="preserve">that sets name </w:t>
+      </w:r>
+      <w:r>
+        <w:t>and destructor</w:t>
       </w:r>
     </w:p>
     <w:p>
@@ -387,7 +553,10 @@
         </w:numPr>
       </w:pPr>
       <w:r>
-        <w:t>Default constructor</w:t>
+        <w:t xml:space="preserve">Intro function </w:t>
+      </w:r>
+      <w:r>
+        <w:t>with a text intro</w:t>
       </w:r>
     </w:p>
     <w:p>
@@ -399,38 +568,14 @@
         </w:numPr>
       </w:pPr>
       <w:r>
-        <w:t>Destructor</w:t>
-      </w:r>
-    </w:p>
-    <w:p>
-      <w:pPr>
-        <w:pStyle w:val="ListParagraph"/>
-        <w:numPr>
-          <w:ilvl w:val="0"/>
-          <w:numId w:val="6"/>
-        </w:numPr>
-      </w:pPr>
-      <w:r>
-        <w:t>Update score function that adds 1 to the player’s score</w:t>
-      </w:r>
-    </w:p>
-    <w:p>
-      <w:pPr>
-        <w:pStyle w:val="ListParagraph"/>
-        <w:numPr>
-          <w:ilvl w:val="0"/>
-          <w:numId w:val="6"/>
-        </w:numPr>
-      </w:pPr>
-      <w:r>
-        <w:t>Get score getter that returns the player’s score</w:t>
-      </w:r>
-    </w:p>
-    <w:p>
-      <w:pPr>
-        <w:ind w:left="1440"/>
-      </w:pPr>
-    </w:p>
+        <w:t xml:space="preserve">Events function that </w:t>
+      </w:r>
+      <w:r>
+        <w:t>has 3 different interactions</w:t>
+      </w:r>
+    </w:p>
+    <w:p/>
+    <w:p/>
     <w:p>
       <w:pPr>
         <w:pStyle w:val="ListParagraph"/>
@@ -440,133 +585,80 @@
         </w:numPr>
       </w:pPr>
       <w:r>
-        <w:lastRenderedPageBreak/>
-        <w:t>Game:</w:t>
-      </w:r>
-    </w:p>
-    <w:p>
-      <w:pPr>
-        <w:pStyle w:val="ListParagraph"/>
-        <w:numPr>
-          <w:ilvl w:val="0"/>
-          <w:numId w:val="8"/>
-        </w:numPr>
-      </w:pPr>
-      <w:r>
-        <w:t>Member variables player1 and player2 from Player class</w:t>
-      </w:r>
-    </w:p>
-    <w:p>
-      <w:pPr>
-        <w:pStyle w:val="ListParagraph"/>
-        <w:numPr>
-          <w:ilvl w:val="0"/>
-          <w:numId w:val="8"/>
-        </w:numPr>
-      </w:pPr>
-      <w:r>
-        <w:t>Member variable integer rounds</w:t>
-      </w:r>
-    </w:p>
-    <w:p>
-      <w:pPr>
-        <w:pStyle w:val="ListParagraph"/>
-        <w:numPr>
-          <w:ilvl w:val="0"/>
-          <w:numId w:val="8"/>
-        </w:numPr>
-      </w:pPr>
-      <w:r>
-        <w:t>Member variables integers roll1 and roll2</w:t>
-      </w:r>
-    </w:p>
-    <w:p>
-      <w:pPr>
-        <w:pStyle w:val="ListParagraph"/>
-        <w:numPr>
-          <w:ilvl w:val="0"/>
-          <w:numId w:val="8"/>
-        </w:numPr>
-      </w:pPr>
-      <w:r>
-        <w:t>Member variables pointers to Die die1 and die2</w:t>
-      </w:r>
-    </w:p>
-    <w:p>
-      <w:pPr>
-        <w:pStyle w:val="ListParagraph"/>
-        <w:numPr>
-          <w:ilvl w:val="0"/>
-          <w:numId w:val="8"/>
-        </w:numPr>
-      </w:pPr>
-      <w:r>
-        <w:t>Default constructor that initializes the two Player objects</w:t>
-      </w:r>
-    </w:p>
-    <w:p>
-      <w:pPr>
-        <w:pStyle w:val="ListParagraph"/>
-        <w:numPr>
-          <w:ilvl w:val="0"/>
-          <w:numId w:val="8"/>
-        </w:numPr>
-      </w:pPr>
-      <w:r>
-        <w:t>Destructor</w:t>
-      </w:r>
-    </w:p>
-    <w:p>
-      <w:pPr>
-        <w:pStyle w:val="ListParagraph"/>
-        <w:numPr>
-          <w:ilvl w:val="0"/>
-          <w:numId w:val="8"/>
-        </w:numPr>
-      </w:pPr>
-      <w:r>
-        <w:t>Set rounds setter that initializes the rounds to a user input</w:t>
-      </w:r>
-    </w:p>
-    <w:p>
-      <w:pPr>
-        <w:pStyle w:val="ListParagraph"/>
-        <w:numPr>
-          <w:ilvl w:val="0"/>
-          <w:numId w:val="8"/>
-        </w:numPr>
-      </w:pPr>
-      <w:r>
-        <w:t>Choose Dice that asks user what type of die they want</w:t>
-      </w:r>
-    </w:p>
-    <w:p>
-      <w:pPr>
-        <w:pStyle w:val="ListParagraph"/>
-        <w:numPr>
-          <w:ilvl w:val="0"/>
-          <w:numId w:val="8"/>
-        </w:numPr>
-      </w:pPr>
-      <w:r>
-        <w:t>Choose sides that allows user to set the number of sides</w:t>
-      </w:r>
-    </w:p>
-    <w:p>
-      <w:pPr>
-        <w:pStyle w:val="ListParagraph"/>
-        <w:numPr>
-          <w:ilvl w:val="0"/>
-          <w:numId w:val="8"/>
-        </w:numPr>
-      </w:pPr>
-      <w:r>
-        <w:t>Play game function should run the simulation by calling the menu functions, and calling the game helper functions in the correct order to set up each player’s dice, then call roll dice for a number of times equal to the rounds and display the results after each round.  It should then display the final result.</w:t>
-      </w:r>
-    </w:p>
-    <w:p>
-      <w:pPr>
-        <w:pStyle w:val="ListParagraph"/>
+        <w:t>Kingdom</w:t>
+      </w:r>
+      <w:r>
+        <w:t>:</w:t>
+      </w:r>
+    </w:p>
+    <w:p>
+      <w:pPr>
+        <w:pStyle w:val="ListParagraph"/>
+        <w:numPr>
+          <w:ilvl w:val="0"/>
+          <w:numId w:val="11"/>
+        </w:numPr>
+      </w:pPr>
+      <w:r>
+        <w:t xml:space="preserve">Child class of </w:t>
+      </w:r>
+      <w:r>
+        <w:t>Space</w:t>
+      </w:r>
+    </w:p>
+    <w:p>
+      <w:pPr>
+        <w:pStyle w:val="ListParagraph"/>
+        <w:numPr>
+          <w:ilvl w:val="0"/>
+          <w:numId w:val="11"/>
+        </w:numPr>
+      </w:pPr>
+      <w:r>
+        <w:t>Default constructor that sets name</w:t>
+      </w:r>
+      <w:r>
+        <w:t>, type</w:t>
+      </w:r>
+      <w:r>
+        <w:t>,</w:t>
+      </w:r>
+      <w:r>
+        <w:t xml:space="preserve"> and days</w:t>
+      </w:r>
+    </w:p>
+    <w:p>
+      <w:pPr>
+        <w:pStyle w:val="ListParagraph"/>
+        <w:numPr>
+          <w:ilvl w:val="0"/>
+          <w:numId w:val="11"/>
+        </w:numPr>
+      </w:pPr>
+      <w:r>
+        <w:t>Intro function with a text intro</w:t>
+      </w:r>
+    </w:p>
+    <w:p>
+      <w:pPr>
+        <w:pStyle w:val="ListParagraph"/>
+        <w:numPr>
+          <w:ilvl w:val="0"/>
+          <w:numId w:val="11"/>
+        </w:numPr>
+      </w:pPr>
+      <w:r>
+        <w:t xml:space="preserve">Events function that </w:t>
+      </w:r>
+      <w:r>
+        <w:t>has 4</w:t>
+      </w:r>
+      <w:r>
+        <w:t xml:space="preserve"> different interactions </w:t>
+      </w:r>
+    </w:p>
+    <w:p>
+      <w:pPr>
         <w:ind w:left="1080" w:firstLine="360"/>
       </w:pPr>
     </w:p>
@@ -579,6 +671,580 @@
         </w:numPr>
       </w:pPr>
       <w:r>
+        <w:t>Forest</w:t>
+      </w:r>
+      <w:r>
+        <w:t>:</w:t>
+      </w:r>
+    </w:p>
+    <w:p>
+      <w:pPr>
+        <w:pStyle w:val="ListParagraph"/>
+        <w:numPr>
+          <w:ilvl w:val="0"/>
+          <w:numId w:val="10"/>
+        </w:numPr>
+      </w:pPr>
+      <w:r>
+        <w:t xml:space="preserve">Child class of </w:t>
+      </w:r>
+      <w:r>
+        <w:t>Space</w:t>
+      </w:r>
+    </w:p>
+    <w:p>
+      <w:pPr>
+        <w:pStyle w:val="ListParagraph"/>
+        <w:numPr>
+          <w:ilvl w:val="0"/>
+          <w:numId w:val="10"/>
+        </w:numPr>
+      </w:pPr>
+      <w:r>
+        <w:t>Default constructor that sets name, type, and days</w:t>
+      </w:r>
+    </w:p>
+    <w:p>
+      <w:pPr>
+        <w:pStyle w:val="ListParagraph"/>
+        <w:numPr>
+          <w:ilvl w:val="0"/>
+          <w:numId w:val="10"/>
+        </w:numPr>
+      </w:pPr>
+      <w:r>
+        <w:t>Intro function with a text intro</w:t>
+      </w:r>
+    </w:p>
+    <w:p>
+      <w:pPr>
+        <w:pStyle w:val="ListParagraph"/>
+        <w:numPr>
+          <w:ilvl w:val="0"/>
+          <w:numId w:val="10"/>
+        </w:numPr>
+      </w:pPr>
+      <w:r>
+        <w:t xml:space="preserve">Events function that </w:t>
+      </w:r>
+      <w:r>
+        <w:t>has 4</w:t>
+      </w:r>
+      <w:r>
+        <w:t xml:space="preserve"> different interactions</w:t>
+      </w:r>
+    </w:p>
+    <w:p>
+      <w:pPr>
+        <w:pStyle w:val="ListParagraph"/>
+        <w:ind w:left="1800"/>
+      </w:pPr>
+    </w:p>
+    <w:p>
+      <w:pPr>
+        <w:pStyle w:val="ListParagraph"/>
+        <w:numPr>
+          <w:ilvl w:val="0"/>
+          <w:numId w:val="1"/>
+        </w:numPr>
+      </w:pPr>
+      <w:r>
+        <w:t>Mountains</w:t>
+      </w:r>
+      <w:r>
+        <w:t>:</w:t>
+      </w:r>
+    </w:p>
+    <w:p>
+      <w:pPr>
+        <w:pStyle w:val="ListParagraph"/>
+        <w:numPr>
+          <w:ilvl w:val="0"/>
+          <w:numId w:val="13"/>
+        </w:numPr>
+      </w:pPr>
+      <w:r>
+        <w:t xml:space="preserve">Child class of </w:t>
+      </w:r>
+      <w:r>
+        <w:t>Space</w:t>
+      </w:r>
+    </w:p>
+    <w:p>
+      <w:pPr>
+        <w:pStyle w:val="ListParagraph"/>
+        <w:numPr>
+          <w:ilvl w:val="0"/>
+          <w:numId w:val="13"/>
+        </w:numPr>
+      </w:pPr>
+      <w:r>
+        <w:t>Default constructor that sets name, type, and days</w:t>
+      </w:r>
+    </w:p>
+    <w:p>
+      <w:pPr>
+        <w:pStyle w:val="ListParagraph"/>
+        <w:numPr>
+          <w:ilvl w:val="0"/>
+          <w:numId w:val="13"/>
+        </w:numPr>
+      </w:pPr>
+      <w:r>
+        <w:t>Intro function with a text intro</w:t>
+      </w:r>
+    </w:p>
+    <w:p>
+      <w:pPr>
+        <w:pStyle w:val="ListParagraph"/>
+        <w:numPr>
+          <w:ilvl w:val="0"/>
+          <w:numId w:val="13"/>
+        </w:numPr>
+      </w:pPr>
+      <w:r>
+        <w:t xml:space="preserve">Events function that </w:t>
+      </w:r>
+      <w:r>
+        <w:t>has 4</w:t>
+      </w:r>
+      <w:r>
+        <w:t xml:space="preserve"> different interactions</w:t>
+      </w:r>
+    </w:p>
+    <w:p/>
+    <w:p>
+      <w:pPr>
+        <w:ind w:firstLine="360"/>
+      </w:pPr>
+      <w:r>
+        <w:t>IX.</w:t>
+      </w:r>
+      <w:r>
+        <w:tab/>
+        <w:t xml:space="preserve">       </w:t>
+      </w:r>
+      <w:r>
+        <w:t>Mordor</w:t>
+      </w:r>
+      <w:r>
+        <w:t>:</w:t>
+      </w:r>
+    </w:p>
+    <w:p>
+      <w:pPr>
+        <w:pStyle w:val="ListParagraph"/>
+        <w:numPr>
+          <w:ilvl w:val="0"/>
+          <w:numId w:val="14"/>
+        </w:numPr>
+      </w:pPr>
+      <w:r>
+        <w:t xml:space="preserve">Child class of </w:t>
+      </w:r>
+      <w:r>
+        <w:t>Space</w:t>
+      </w:r>
+    </w:p>
+    <w:p>
+      <w:pPr>
+        <w:pStyle w:val="ListParagraph"/>
+        <w:numPr>
+          <w:ilvl w:val="0"/>
+          <w:numId w:val="14"/>
+        </w:numPr>
+      </w:pPr>
+      <w:r>
+        <w:t>Default constructor that sets name</w:t>
+      </w:r>
+      <w:r>
+        <w:t xml:space="preserve"> and </w:t>
+      </w:r>
+      <w:r>
+        <w:t>type</w:t>
+      </w:r>
+    </w:p>
+    <w:p>
+      <w:pPr>
+        <w:pStyle w:val="ListParagraph"/>
+        <w:numPr>
+          <w:ilvl w:val="0"/>
+          <w:numId w:val="14"/>
+        </w:numPr>
+      </w:pPr>
+      <w:r>
+        <w:t>Intro function with a text intro</w:t>
+      </w:r>
+    </w:p>
+    <w:p>
+      <w:pPr>
+        <w:pStyle w:val="ListParagraph"/>
+        <w:numPr>
+          <w:ilvl w:val="0"/>
+          <w:numId w:val="14"/>
+        </w:numPr>
+      </w:pPr>
+      <w:r>
+        <w:t xml:space="preserve">Events function that </w:t>
+      </w:r>
+      <w:r>
+        <w:t>return</w:t>
+      </w:r>
+      <w:r>
+        <w:t>s</w:t>
+      </w:r>
+      <w:r>
+        <w:t xml:space="preserve"> 0</w:t>
+      </w:r>
+    </w:p>
+    <w:p>
+      <w:pPr>
+        <w:pStyle w:val="ListParagraph"/>
+        <w:ind w:left="1080" w:firstLine="360"/>
+      </w:pPr>
+    </w:p>
+    <w:p>
+      <w:pPr>
+        <w:pStyle w:val="ListParagraph"/>
+        <w:numPr>
+          <w:ilvl w:val="0"/>
+          <w:numId w:val="12"/>
+        </w:numPr>
+      </w:pPr>
+      <w:r>
+        <w:t>Hero</w:t>
+      </w:r>
+      <w:r>
+        <w:t>:</w:t>
+      </w:r>
+    </w:p>
+    <w:p>
+      <w:pPr>
+        <w:pStyle w:val="ListParagraph"/>
+        <w:numPr>
+          <w:ilvl w:val="0"/>
+          <w:numId w:val="7"/>
+        </w:numPr>
+      </w:pPr>
+      <w:r>
+        <w:t xml:space="preserve">Member variables name, energy, Space pointer to current location, </w:t>
+      </w:r>
+      <w:r>
+        <w:t xml:space="preserve">backpack </w:t>
+      </w:r>
+      <w:r>
+        <w:t>array of 10 Item pointers, and a Map object map</w:t>
+      </w:r>
+    </w:p>
+    <w:p>
+      <w:pPr>
+        <w:pStyle w:val="ListParagraph"/>
+        <w:numPr>
+          <w:ilvl w:val="0"/>
+          <w:numId w:val="7"/>
+        </w:numPr>
+      </w:pPr>
+      <w:r>
+        <w:t>Constructor that takes in a name and assigns it to name, sets energy to 10, and sets location to current location.</w:t>
+      </w:r>
+    </w:p>
+    <w:p>
+      <w:pPr>
+        <w:pStyle w:val="ListParagraph"/>
+        <w:numPr>
+          <w:ilvl w:val="0"/>
+          <w:numId w:val="7"/>
+        </w:numPr>
+      </w:pPr>
+      <w:r>
+        <w:t>Default destructor that deletes all the Item pointers in the array</w:t>
+      </w:r>
+    </w:p>
+    <w:p>
+      <w:pPr>
+        <w:pStyle w:val="ListParagraph"/>
+        <w:numPr>
+          <w:ilvl w:val="0"/>
+          <w:numId w:val="7"/>
+        </w:numPr>
+      </w:pPr>
+      <w:r>
+        <w:t>Getters and setters for name, energy, and location</w:t>
+      </w:r>
+    </w:p>
+    <w:p>
+      <w:pPr>
+        <w:pStyle w:val="ListParagraph"/>
+        <w:numPr>
+          <w:ilvl w:val="0"/>
+          <w:numId w:val="7"/>
+        </w:numPr>
+      </w:pPr>
+      <w:r>
+        <w:t>EatFood function that adds to the energy</w:t>
+      </w:r>
+    </w:p>
+    <w:p>
+      <w:pPr>
+        <w:pStyle w:val="ListParagraph"/>
+        <w:numPr>
+          <w:ilvl w:val="0"/>
+          <w:numId w:val="7"/>
+        </w:numPr>
+      </w:pPr>
+      <w:r>
+        <w:t>FightOrc function that iterates through the backpack array</w:t>
+      </w:r>
+      <w:r>
+        <w:t xml:space="preserve"> and deletes a weapon if one is present</w:t>
+      </w:r>
+      <w:r>
+        <w:t>, or decrements the energy</w:t>
+      </w:r>
+    </w:p>
+    <w:p>
+      <w:pPr>
+        <w:pStyle w:val="ListParagraph"/>
+        <w:numPr>
+          <w:ilvl w:val="0"/>
+          <w:numId w:val="7"/>
+        </w:numPr>
+      </w:pPr>
+      <w:r>
+        <w:t>CollectWeapon function that adds a weapon to the array if there is space</w:t>
+      </w:r>
+      <w:r>
+        <w:t xml:space="preserve"> available</w:t>
+      </w:r>
+    </w:p>
+    <w:p>
+      <w:pPr>
+        <w:pStyle w:val="ListParagraph"/>
+        <w:numPr>
+          <w:ilvl w:val="0"/>
+          <w:numId w:val="7"/>
+        </w:numPr>
+      </w:pPr>
+      <w:r>
+        <w:t>CollectItem function that adds the special items to the backpack</w:t>
+      </w:r>
+    </w:p>
+    <w:p>
+      <w:pPr>
+        <w:pStyle w:val="ListParagraph"/>
+        <w:numPr>
+          <w:ilvl w:val="0"/>
+          <w:numId w:val="7"/>
+        </w:numPr>
+      </w:pPr>
+      <w:r>
+        <w:t>PrintItems function that prints all the items in the backpack</w:t>
+      </w:r>
+    </w:p>
+    <w:p>
+      <w:pPr>
+        <w:pStyle w:val="ListParagraph"/>
+        <w:numPr>
+          <w:ilvl w:val="0"/>
+          <w:numId w:val="7"/>
+        </w:numPr>
+      </w:pPr>
+      <w:r>
+        <w:t>IsDead function that returns true if energy is 0 or less</w:t>
+      </w:r>
+    </w:p>
+    <w:p>
+      <w:pPr>
+        <w:pStyle w:val="ListParagraph"/>
+        <w:numPr>
+          <w:ilvl w:val="0"/>
+          <w:numId w:val="7"/>
+        </w:numPr>
+      </w:pPr>
+      <w:r>
+        <w:t>CheckItems function that returns true if all s</w:t>
+      </w:r>
+      <w:r>
+        <w:t>pecial items are there</w:t>
+      </w:r>
+    </w:p>
+    <w:p/>
+    <w:p>
+      <w:pPr>
+        <w:pStyle w:val="ListParagraph"/>
+        <w:numPr>
+          <w:ilvl w:val="0"/>
+          <w:numId w:val="12"/>
+        </w:numPr>
+      </w:pPr>
+      <w:r>
+        <w:t>Item</w:t>
+      </w:r>
+      <w:r>
+        <w:t>:</w:t>
+      </w:r>
+    </w:p>
+    <w:p>
+      <w:pPr>
+        <w:pStyle w:val="ListParagraph"/>
+        <w:numPr>
+          <w:ilvl w:val="0"/>
+          <w:numId w:val="15"/>
+        </w:numPr>
+      </w:pPr>
+      <w:r>
+        <w:t>Member variable string type</w:t>
+      </w:r>
+    </w:p>
+    <w:p>
+      <w:pPr>
+        <w:pStyle w:val="ListParagraph"/>
+        <w:numPr>
+          <w:ilvl w:val="0"/>
+          <w:numId w:val="15"/>
+        </w:numPr>
+      </w:pPr>
+      <w:r>
+        <w:t>Constructor that takes in a string and assigns it to the typ</w:t>
+      </w:r>
+      <w:r>
+        <w:t>e</w:t>
+      </w:r>
+    </w:p>
+    <w:p>
+      <w:pPr>
+        <w:pStyle w:val="ListParagraph"/>
+        <w:numPr>
+          <w:ilvl w:val="0"/>
+          <w:numId w:val="15"/>
+        </w:numPr>
+      </w:pPr>
+      <w:r>
+        <w:t>Getter that returns the type</w:t>
+      </w:r>
+    </w:p>
+    <w:p>
+      <w:pPr>
+        <w:pStyle w:val="ListParagraph"/>
+        <w:numPr>
+          <w:ilvl w:val="0"/>
+          <w:numId w:val="12"/>
+        </w:numPr>
+      </w:pPr>
+      <w:r>
+        <w:t>Map</w:t>
+      </w:r>
+      <w:r>
+        <w:t>:</w:t>
+      </w:r>
+    </w:p>
+    <w:p>
+      <w:pPr>
+        <w:pStyle w:val="ListParagraph"/>
+        <w:numPr>
+          <w:ilvl w:val="0"/>
+          <w:numId w:val="16"/>
+        </w:numPr>
+      </w:pPr>
+      <w:r>
+        <w:t>Member variable</w:t>
+      </w:r>
+      <w:r>
+        <w:t>s</w:t>
+      </w:r>
+      <w:r>
+        <w:t xml:space="preserve"> Space pointers to each space</w:t>
+      </w:r>
+      <w:r>
+        <w:t xml:space="preserve"> and currentLocation</w:t>
+      </w:r>
+    </w:p>
+    <w:p>
+      <w:pPr>
+        <w:pStyle w:val="ListParagraph"/>
+        <w:numPr>
+          <w:ilvl w:val="0"/>
+          <w:numId w:val="16"/>
+        </w:numPr>
+      </w:pPr>
+      <w:r>
+        <w:t>Constructor that initializes new Space pointers with the correct name</w:t>
+      </w:r>
+    </w:p>
+    <w:p>
+      <w:pPr>
+        <w:pStyle w:val="ListParagraph"/>
+        <w:numPr>
+          <w:ilvl w:val="0"/>
+          <w:numId w:val="16"/>
+        </w:numPr>
+      </w:pPr>
+      <w:r>
+        <w:t xml:space="preserve">Private function createMap that connects all the locations via </w:t>
+      </w:r>
+      <w:r>
+        <w:t xml:space="preserve">the </w:t>
+      </w:r>
+      <w:r>
+        <w:t xml:space="preserve">4 </w:t>
+      </w:r>
+      <w:r>
+        <w:t>pointers</w:t>
+      </w:r>
+      <w:r>
+        <w:t xml:space="preserve"> in each space</w:t>
+      </w:r>
+    </w:p>
+    <w:p>
+      <w:pPr>
+        <w:pStyle w:val="ListParagraph"/>
+        <w:numPr>
+          <w:ilvl w:val="0"/>
+          <w:numId w:val="16"/>
+        </w:numPr>
+      </w:pPr>
+      <w:r>
+        <w:t>DisplayMap function that outputs the locations in a map form</w:t>
+      </w:r>
+    </w:p>
+    <w:p>
+      <w:pPr>
+        <w:pStyle w:val="ListParagraph"/>
+        <w:numPr>
+          <w:ilvl w:val="0"/>
+          <w:numId w:val="16"/>
+        </w:numPr>
+      </w:pPr>
+      <w:r>
+        <w:t>Getter and setter for the current location</w:t>
+      </w:r>
+      <w:r>
+        <w:t xml:space="preserve"> </w:t>
+      </w:r>
+    </w:p>
+    <w:p>
+      <w:pPr>
+        <w:pStyle w:val="ListParagraph"/>
+        <w:numPr>
+          <w:ilvl w:val="0"/>
+          <w:numId w:val="16"/>
+        </w:numPr>
+      </w:pPr>
+      <w:r>
+        <w:t>Destructor that deletes all Space pointers and assigns them to null</w:t>
+      </w:r>
+    </w:p>
+    <w:p/>
+    <w:p/>
+    <w:p>
+      <w:pPr>
+        <w:pStyle w:val="ListParagraph"/>
+        <w:numPr>
+          <w:ilvl w:val="0"/>
+          <w:numId w:val="12"/>
+        </w:numPr>
+      </w:pPr>
+      <w:r>
         <w:t>Main:</w:t>
       </w:r>
     </w:p>
@@ -591,13 +1257,11 @@
         </w:numPr>
       </w:pPr>
       <w:r>
-        <w:t xml:space="preserve">Instantiate a </w:t>
-      </w:r>
-      <w:r>
-        <w:t>Quest</w:t>
-      </w:r>
-      <w:bookmarkStart w:id="0" w:name="_GoBack"/>
-      <w:bookmarkEnd w:id="0"/>
+        <w:t>I</w:t>
+      </w:r>
+      <w:r>
+        <w:t>nstantiate a Quest</w:t>
+      </w:r>
       <w:r>
         <w:t xml:space="preserve"> object</w:t>
       </w:r>
@@ -611,10 +1275,55 @@
         </w:numPr>
       </w:pPr>
       <w:r>
-        <w:t>Start playing the game</w:t>
-      </w:r>
-    </w:p>
-    <w:p/>
+        <w:t xml:space="preserve">Run </w:t>
+      </w:r>
+      <w:r>
+        <w:t>quest</w:t>
+      </w:r>
+      <w:r>
+        <w:t xml:space="preserve"> simulation</w:t>
+      </w:r>
+    </w:p>
+    <w:p>
+      <w:pPr>
+        <w:rPr>
+          <w:b/>
+          <w:u w:val="single"/>
+        </w:rPr>
+      </w:pPr>
+    </w:p>
+    <w:p>
+      <w:pPr>
+        <w:rPr>
+          <w:b/>
+          <w:u w:val="single"/>
+        </w:rPr>
+      </w:pPr>
+    </w:p>
+    <w:p>
+      <w:pPr>
+        <w:rPr>
+          <w:b/>
+          <w:u w:val="single"/>
+        </w:rPr>
+      </w:pPr>
+    </w:p>
+    <w:p>
+      <w:pPr>
+        <w:rPr>
+          <w:b/>
+          <w:u w:val="single"/>
+        </w:rPr>
+      </w:pPr>
+    </w:p>
+    <w:p>
+      <w:pPr>
+        <w:rPr>
+          <w:b/>
+          <w:u w:val="single"/>
+        </w:rPr>
+      </w:pPr>
+    </w:p>
     <w:p>
       <w:r>
         <w:rPr>
@@ -624,6 +1333,8 @@
         <w:t>Test Plan</w:t>
       </w:r>
     </w:p>
+    <w:p/>
+    <w:p/>
     <w:p/>
     <w:tbl>
       <w:tblPr>
@@ -632,180 +1343,1020 @@
         <w:tblLook w:val="04A0" w:firstRow="1" w:lastRow="0" w:firstColumn="1" w:lastColumn="0" w:noHBand="0" w:noVBand="1"/>
       </w:tblPr>
       <w:tblGrid>
-        <w:gridCol w:w="2952"/>
-        <w:gridCol w:w="2952"/>
-        <w:gridCol w:w="2952"/>
+        <w:gridCol w:w="2931"/>
+        <w:gridCol w:w="2900"/>
+        <w:gridCol w:w="3025"/>
       </w:tblGrid>
       <w:tr>
-        <w:tc>
-          <w:tcPr>
-            <w:tcW w:w="2952" w:type="dxa"/>
-          </w:tcPr>
-          <w:p>
-            <w:r>
+        <w:trPr>
+          <w:trHeight w:val="458"/>
+        </w:trPr>
+        <w:tc>
+          <w:tcPr>
+            <w:tcW w:w="2931" w:type="dxa"/>
+          </w:tcPr>
+          <w:p>
+            <w:pPr>
+              <w:ind w:left="-180" w:firstLine="180"/>
+              <w:rPr>
+                <w:b/>
+              </w:rPr>
+            </w:pPr>
+            <w:r>
+              <w:rPr>
+                <w:b/>
+              </w:rPr>
               <w:t>Test Scope</w:t>
             </w:r>
           </w:p>
         </w:tc>
         <w:tc>
           <w:tcPr>
-            <w:tcW w:w="2952" w:type="dxa"/>
-          </w:tcPr>
-          <w:p>
-            <w:r>
+            <w:tcW w:w="2900" w:type="dxa"/>
+          </w:tcPr>
+          <w:p>
+            <w:pPr>
+              <w:rPr>
+                <w:b/>
+              </w:rPr>
+            </w:pPr>
+            <w:r>
+              <w:rPr>
+                <w:b/>
+              </w:rPr>
               <w:t>Description</w:t>
             </w:r>
           </w:p>
         </w:tc>
         <w:tc>
           <w:tcPr>
-            <w:tcW w:w="2952" w:type="dxa"/>
-          </w:tcPr>
-          <w:p>
-            <w:r>
-              <w:t>Expected Result</w:t>
+            <w:tcW w:w="3025" w:type="dxa"/>
+          </w:tcPr>
+          <w:p>
+            <w:pPr>
+              <w:rPr>
+                <w:b/>
+              </w:rPr>
+            </w:pPr>
+            <w:r>
+              <w:rPr>
+                <w:b/>
+              </w:rPr>
+              <w:t>Expected Result &amp; Observed Result</w:t>
             </w:r>
           </w:p>
         </w:tc>
       </w:tr>
       <w:tr>
-        <w:tc>
-          <w:tcPr>
-            <w:tcW w:w="2952" w:type="dxa"/>
-          </w:tcPr>
+        <w:trPr>
+          <w:trHeight w:val="602"/>
+        </w:trPr>
+        <w:tc>
+          <w:tcPr>
+            <w:tcW w:w="2931" w:type="dxa"/>
+          </w:tcPr>
+          <w:p>
+            <w:pPr>
+              <w:widowControl w:val="0"/>
+              <w:autoSpaceDE w:val="0"/>
+              <w:autoSpaceDN w:val="0"/>
+              <w:adjustRightInd w:val="0"/>
+              <w:rPr>
+                <w:rFonts w:cs="Times New Roman"/>
+              </w:rPr>
+            </w:pPr>
+            <w:r>
+              <w:rPr>
+                <w:rFonts w:cs="Times New Roman"/>
+              </w:rPr>
+              <w:t xml:space="preserve">Menu with validation </w:t>
+            </w:r>
+          </w:p>
           <w:p/>
         </w:tc>
         <w:tc>
           <w:tcPr>
-            <w:tcW w:w="2952" w:type="dxa"/>
-          </w:tcPr>
-          <w:p/>
-        </w:tc>
-        <w:tc>
-          <w:tcPr>
-            <w:tcW w:w="2952" w:type="dxa"/>
-          </w:tcPr>
-          <w:p/>
+            <w:tcW w:w="2900" w:type="dxa"/>
+          </w:tcPr>
+          <w:p>
+            <w:pPr>
+              <w:widowControl w:val="0"/>
+              <w:autoSpaceDE w:val="0"/>
+              <w:autoSpaceDN w:val="0"/>
+              <w:adjustRightInd w:val="0"/>
+              <w:rPr>
+                <w:rFonts w:cs="Times New Roman"/>
+              </w:rPr>
+            </w:pPr>
+            <w:r>
+              <w:rPr>
+                <w:rFonts w:cs="Times New Roman"/>
+              </w:rPr>
+              <w:t>Initialize and show Menu object</w:t>
+            </w:r>
+          </w:p>
+        </w:tc>
+        <w:tc>
+          <w:tcPr>
+            <w:tcW w:w="3025" w:type="dxa"/>
+          </w:tcPr>
+          <w:p>
+            <w:pPr>
+              <w:widowControl w:val="0"/>
+              <w:autoSpaceDE w:val="0"/>
+              <w:autoSpaceDN w:val="0"/>
+              <w:adjustRightInd w:val="0"/>
+              <w:rPr>
+                <w:rFonts w:cs="Times New Roman"/>
+              </w:rPr>
+            </w:pPr>
+            <w:r>
+              <w:rPr>
+                <w:rFonts w:cs="Times New Roman"/>
+              </w:rPr>
+              <w:t>Displays menu to user</w:t>
+            </w:r>
+          </w:p>
         </w:tc>
       </w:tr>
       <w:tr>
         <w:tc>
           <w:tcPr>
-            <w:tcW w:w="2952" w:type="dxa"/>
+            <w:tcW w:w="2931" w:type="dxa"/>
           </w:tcPr>
           <w:p/>
         </w:tc>
         <w:tc>
           <w:tcPr>
-            <w:tcW w:w="2952" w:type="dxa"/>
-          </w:tcPr>
-          <w:p/>
-        </w:tc>
-        <w:tc>
-          <w:tcPr>
-            <w:tcW w:w="2952" w:type="dxa"/>
-          </w:tcPr>
-          <w:p/>
+            <w:tcW w:w="2900" w:type="dxa"/>
+          </w:tcPr>
+          <w:p>
+            <w:pPr>
+              <w:widowControl w:val="0"/>
+              <w:autoSpaceDE w:val="0"/>
+              <w:autoSpaceDN w:val="0"/>
+              <w:adjustRightInd w:val="0"/>
+            </w:pPr>
+            <w:r>
+              <w:rPr>
+                <w:rFonts w:cs="Times New Roman"/>
+              </w:rPr>
+              <w:t>Returning a menu option; tested with large numbers, other characters, floats, spaces, just enter</w:t>
+            </w:r>
+          </w:p>
+        </w:tc>
+        <w:tc>
+          <w:tcPr>
+            <w:tcW w:w="3025" w:type="dxa"/>
+          </w:tcPr>
+          <w:p>
+            <w:pPr>
+              <w:widowControl w:val="0"/>
+              <w:autoSpaceDE w:val="0"/>
+              <w:autoSpaceDN w:val="0"/>
+              <w:adjustRightInd w:val="0"/>
+              <w:rPr>
+                <w:rFonts w:cs="Times New Roman"/>
+              </w:rPr>
+            </w:pPr>
+            <w:r>
+              <w:rPr>
+                <w:rFonts w:cs="Times New Roman"/>
+              </w:rPr>
+              <w:t>Outputs error if user inputs a string where any character is not numerical, or the string is empty, or the number is less than 1 or greater than 2</w:t>
+            </w:r>
+          </w:p>
         </w:tc>
       </w:tr>
       <w:tr>
         <w:tc>
           <w:tcPr>
-            <w:tcW w:w="2952" w:type="dxa"/>
+            <w:tcW w:w="2931" w:type="dxa"/>
           </w:tcPr>
           <w:p/>
         </w:tc>
         <w:tc>
           <w:tcPr>
-            <w:tcW w:w="2952" w:type="dxa"/>
-          </w:tcPr>
+            <w:tcW w:w="2900" w:type="dxa"/>
+          </w:tcPr>
+          <w:p>
+            <w:pPr>
+              <w:widowControl w:val="0"/>
+              <w:autoSpaceDE w:val="0"/>
+              <w:autoSpaceDN w:val="0"/>
+              <w:adjustRightInd w:val="0"/>
+              <w:rPr>
+                <w:rFonts w:cs="Times New Roman"/>
+              </w:rPr>
+            </w:pPr>
+            <w:r>
+              <w:rPr>
+                <w:rFonts w:cs="Times New Roman"/>
+              </w:rPr>
+              <w:t>Choosing a menu option</w:t>
+            </w:r>
+          </w:p>
           <w:p/>
         </w:tc>
         <w:tc>
           <w:tcPr>
-            <w:tcW w:w="2952" w:type="dxa"/>
-          </w:tcPr>
-          <w:p/>
+            <w:tcW w:w="3025" w:type="dxa"/>
+          </w:tcPr>
+          <w:p>
+            <w:pPr>
+              <w:widowControl w:val="0"/>
+              <w:autoSpaceDE w:val="0"/>
+              <w:autoSpaceDN w:val="0"/>
+              <w:adjustRightInd w:val="0"/>
+              <w:rPr>
+                <w:rFonts w:cs="Times New Roman"/>
+              </w:rPr>
+            </w:pPr>
+            <w:r>
+              <w:rPr>
+                <w:rFonts w:cs="Times New Roman"/>
+              </w:rPr>
+              <w:t xml:space="preserve">If choice is 2, then </w:t>
+            </w:r>
+            <w:r>
+              <w:rPr>
+                <w:rFonts w:cs="Times New Roman"/>
+              </w:rPr>
+              <w:t xml:space="preserve">location is changed, </w:t>
+            </w:r>
+            <w:r>
+              <w:rPr>
+                <w:rFonts w:cs="Times New Roman"/>
+              </w:rPr>
+              <w:t xml:space="preserve">if choice is 1 </w:t>
+            </w:r>
+            <w:r>
+              <w:rPr>
+                <w:rFonts w:cs="Times New Roman"/>
+              </w:rPr>
+              <w:t>event functions are called</w:t>
+            </w:r>
+          </w:p>
         </w:tc>
       </w:tr>
       <w:tr>
         <w:tc>
           <w:tcPr>
-            <w:tcW w:w="2952" w:type="dxa"/>
+            <w:tcW w:w="2931" w:type="dxa"/>
           </w:tcPr>
           <w:p/>
         </w:tc>
         <w:tc>
           <w:tcPr>
-            <w:tcW w:w="2952" w:type="dxa"/>
-          </w:tcPr>
-          <w:p/>
-        </w:tc>
-        <w:tc>
-          <w:tcPr>
-            <w:tcW w:w="2952" w:type="dxa"/>
-          </w:tcPr>
-          <w:p/>
+            <w:tcW w:w="2900" w:type="dxa"/>
+          </w:tcPr>
+          <w:p>
+            <w:r>
+              <w:t>chooseDirection</w:t>
+            </w:r>
+            <w:r>
+              <w:t>()</w:t>
+            </w:r>
+          </w:p>
+        </w:tc>
+        <w:tc>
+          <w:tcPr>
+            <w:tcW w:w="3025" w:type="dxa"/>
+          </w:tcPr>
+          <w:p>
+            <w:r>
+              <w:t xml:space="preserve">Displays </w:t>
+            </w:r>
+            <w:r>
+              <w:t>location choices</w:t>
+            </w:r>
+          </w:p>
         </w:tc>
       </w:tr>
       <w:tr>
         <w:tc>
           <w:tcPr>
-            <w:tcW w:w="2952" w:type="dxa"/>
-          </w:tcPr>
-          <w:p/>
-        </w:tc>
-        <w:tc>
-          <w:tcPr>
-            <w:tcW w:w="2952" w:type="dxa"/>
-          </w:tcPr>
-          <w:p/>
-        </w:tc>
-        <w:tc>
-          <w:tcPr>
-            <w:tcW w:w="2952" w:type="dxa"/>
-          </w:tcPr>
-          <w:p/>
+            <w:tcW w:w="2931" w:type="dxa"/>
+          </w:tcPr>
+          <w:p>
+            <w:r>
+              <w:t>intro</w:t>
+            </w:r>
+            <w:r>
+              <w:t>()</w:t>
+            </w:r>
+          </w:p>
+        </w:tc>
+        <w:tc>
+          <w:tcPr>
+            <w:tcW w:w="2900" w:type="dxa"/>
+          </w:tcPr>
+          <w:p>
+            <w:r>
+              <w:t>Text output and call</w:t>
+            </w:r>
+            <w:r>
+              <w:t>ing</w:t>
+            </w:r>
+            <w:r>
+              <w:t xml:space="preserve"> showMap</w:t>
+            </w:r>
+          </w:p>
+        </w:tc>
+        <w:tc>
+          <w:tcPr>
+            <w:tcW w:w="3025" w:type="dxa"/>
+          </w:tcPr>
+          <w:p>
+            <w:r>
+              <w:t>Text should be outputted followed by the map</w:t>
+            </w:r>
+          </w:p>
         </w:tc>
       </w:tr>
       <w:tr>
         <w:tc>
           <w:tcPr>
-            <w:tcW w:w="2952" w:type="dxa"/>
-          </w:tcPr>
-          <w:p/>
-        </w:tc>
-        <w:tc>
-          <w:tcPr>
-            <w:tcW w:w="2952" w:type="dxa"/>
-          </w:tcPr>
-          <w:p/>
-        </w:tc>
-        <w:tc>
-          <w:tcPr>
-            <w:tcW w:w="2952" w:type="dxa"/>
-          </w:tcPr>
-          <w:p/>
+            <w:tcW w:w="2931" w:type="dxa"/>
+          </w:tcPr>
+          <w:p>
+            <w:r>
+              <w:t xml:space="preserve">play </w:t>
+            </w:r>
+            <w:r>
+              <w:t>()</w:t>
+            </w:r>
+          </w:p>
+        </w:tc>
+        <w:tc>
+          <w:tcPr>
+            <w:tcW w:w="2900" w:type="dxa"/>
+          </w:tcPr>
+          <w:p>
+            <w:r>
+              <w:t>Runs quest simulation</w:t>
+            </w:r>
+          </w:p>
+        </w:tc>
+        <w:tc>
+          <w:tcPr>
+            <w:tcW w:w="3025" w:type="dxa"/>
+          </w:tcPr>
+          <w:p>
+            <w:r>
+              <w:t xml:space="preserve">Should correctly call functions and progress through the locations </w:t>
+            </w:r>
+          </w:p>
         </w:tc>
       </w:tr>
       <w:tr>
         <w:tc>
           <w:tcPr>
-            <w:tcW w:w="2952" w:type="dxa"/>
-          </w:tcPr>
+            <w:tcW w:w="2931" w:type="dxa"/>
+          </w:tcPr>
+          <w:p>
+            <w:r>
+              <w:t xml:space="preserve">currentLocation </w:t>
+            </w:r>
+          </w:p>
+        </w:tc>
+        <w:tc>
+          <w:tcPr>
+            <w:tcW w:w="2900" w:type="dxa"/>
+          </w:tcPr>
+          <w:p>
+            <w:r>
+              <w:t xml:space="preserve">Stores </w:t>
+            </w:r>
+            <w:r>
+              <w:t>the curren</w:t>
+            </w:r>
+            <w:r>
+              <w:t>t Space location of the hero</w:t>
+            </w:r>
+          </w:p>
+        </w:tc>
+        <w:tc>
+          <w:tcPr>
+            <w:tcW w:w="3025" w:type="dxa"/>
+          </w:tcPr>
+          <w:p>
+            <w:r>
+              <w:t xml:space="preserve">Should </w:t>
+            </w:r>
+            <w:r>
+              <w:t xml:space="preserve">be correctly updated with the </w:t>
+            </w:r>
+            <w:r>
+              <w:t>location</w:t>
+            </w:r>
+          </w:p>
+        </w:tc>
+      </w:tr>
+      <w:tr>
+        <w:tc>
+          <w:tcPr>
+            <w:tcW w:w="2931" w:type="dxa"/>
+          </w:tcPr>
+          <w:p>
+            <w:r>
+              <w:t>events</w:t>
+            </w:r>
+            <w:r>
+              <w:t>()</w:t>
+            </w:r>
+          </w:p>
+        </w:tc>
+        <w:tc>
+          <w:tcPr>
+            <w:tcW w:w="2900" w:type="dxa"/>
+          </w:tcPr>
+          <w:p>
+            <w:r>
+              <w:t>Randomly picks an event depending on the type of the location</w:t>
+            </w:r>
+          </w:p>
+        </w:tc>
+        <w:tc>
+          <w:tcPr>
+            <w:tcW w:w="3025" w:type="dxa"/>
+          </w:tcPr>
+          <w:p>
+            <w:r>
+              <w:t>Should</w:t>
+            </w:r>
+            <w:r>
+              <w:t>,</w:t>
+            </w:r>
+            <w:r>
+              <w:t xml:space="preserve"> according to the rand function</w:t>
+            </w:r>
+            <w:r>
+              <w:t>,</w:t>
+            </w:r>
+            <w:r>
+              <w:t xml:space="preserve"> return an integer dependent on </w:t>
+            </w:r>
+            <w:r>
+              <w:t>which type of event is chosen</w:t>
+            </w:r>
+          </w:p>
+        </w:tc>
+      </w:tr>
+      <w:tr>
+        <w:tc>
+          <w:tcPr>
+            <w:tcW w:w="2931" w:type="dxa"/>
+          </w:tcPr>
+          <w:p>
+            <w:r>
+              <w:t>collectItem</w:t>
+            </w:r>
+            <w:r>
+              <w:t>()</w:t>
+            </w:r>
+          </w:p>
+        </w:tc>
+        <w:tc>
+          <w:tcPr>
+            <w:tcW w:w="2900" w:type="dxa"/>
+          </w:tcPr>
+          <w:p>
+            <w:r>
+              <w:t>Collects the special item</w:t>
+            </w:r>
+          </w:p>
+        </w:tc>
+        <w:tc>
+          <w:tcPr>
+            <w:tcW w:w="3025" w:type="dxa"/>
+          </w:tcPr>
+          <w:p>
+            <w:r>
+              <w:t xml:space="preserve">Should correctly </w:t>
+            </w:r>
+            <w:r>
+              <w:t>add the special item to the array</w:t>
+            </w:r>
+          </w:p>
+        </w:tc>
+      </w:tr>
+      <w:tr>
+        <w:tc>
+          <w:tcPr>
+            <w:tcW w:w="2931" w:type="dxa"/>
+          </w:tcPr>
+          <w:p>
+            <w:r>
+              <w:t>collectWeapon()</w:t>
+            </w:r>
+          </w:p>
+        </w:tc>
+        <w:tc>
+          <w:tcPr>
+            <w:tcW w:w="2900" w:type="dxa"/>
+          </w:tcPr>
+          <w:p>
+            <w:r>
+              <w:t>Adds weapon to backpack</w:t>
+            </w:r>
+          </w:p>
+        </w:tc>
+        <w:tc>
+          <w:tcPr>
+            <w:tcW w:w="3025" w:type="dxa"/>
+          </w:tcPr>
+          <w:p>
+            <w:pPr>
+              <w:rPr>
+                <w:b/>
+              </w:rPr>
+            </w:pPr>
+            <w:r>
+              <w:t>Should correctly add the weapon to the array</w:t>
+            </w:r>
+            <w:r>
+              <w:t xml:space="preserve"> if there is space</w:t>
+            </w:r>
+          </w:p>
+        </w:tc>
+      </w:tr>
+      <w:tr>
+        <w:tc>
+          <w:tcPr>
+            <w:tcW w:w="2931" w:type="dxa"/>
+          </w:tcPr>
+          <w:p>
+            <w:r>
+              <w:t>eatFood</w:t>
+            </w:r>
+            <w:r>
+              <w:t>()</w:t>
+            </w:r>
+          </w:p>
+        </w:tc>
+        <w:tc>
+          <w:tcPr>
+            <w:tcW w:w="2900" w:type="dxa"/>
+          </w:tcPr>
+          <w:p>
+            <w:r>
+              <w:t>Increments the energy by 1</w:t>
+            </w:r>
+          </w:p>
+        </w:tc>
+        <w:tc>
+          <w:tcPr>
+            <w:tcW w:w="3025" w:type="dxa"/>
+          </w:tcPr>
+          <w:p>
+            <w:r>
+              <w:t xml:space="preserve">Function should correctly </w:t>
+            </w:r>
+            <w:r>
+              <w:t>add one to the hero’s energy</w:t>
+            </w:r>
+          </w:p>
+        </w:tc>
+      </w:tr>
+      <w:tr>
+        <w:tc>
+          <w:tcPr>
+            <w:tcW w:w="2931" w:type="dxa"/>
+          </w:tcPr>
+          <w:p>
+            <w:r>
+              <w:t>fightOrc</w:t>
+            </w:r>
+            <w:r>
+              <w:t>()</w:t>
+            </w:r>
+          </w:p>
+        </w:tc>
+        <w:tc>
+          <w:tcPr>
+            <w:tcW w:w="2900" w:type="dxa"/>
+          </w:tcPr>
+          <w:p>
+            <w:r>
+              <w:t xml:space="preserve">Uses weapon in the array </w:t>
+            </w:r>
+          </w:p>
+        </w:tc>
+        <w:tc>
+          <w:tcPr>
+            <w:tcW w:w="3025" w:type="dxa"/>
+          </w:tcPr>
+          <w:p>
+            <w:r>
+              <w:t xml:space="preserve">Correctly deletes </w:t>
+            </w:r>
+            <w:r>
+              <w:t>a weapon if one is present in the array</w:t>
+            </w:r>
+            <w:r>
+              <w:t>, or decrements the energy if not</w:t>
+            </w:r>
+          </w:p>
+        </w:tc>
+      </w:tr>
+      <w:tr>
+        <w:tc>
+          <w:tcPr>
+            <w:tcW w:w="2931" w:type="dxa"/>
+          </w:tcPr>
+          <w:p>
+            <w:r>
+              <w:t xml:space="preserve">heroDead </w:t>
+            </w:r>
+            <w:r>
+              <w:t>()</w:t>
+            </w:r>
+          </w:p>
+        </w:tc>
+        <w:tc>
+          <w:tcPr>
+            <w:tcW w:w="2900" w:type="dxa"/>
+          </w:tcPr>
+          <w:p>
+            <w:r>
+              <w:t>Checks if energy is &lt;= 0</w:t>
+            </w:r>
+          </w:p>
+        </w:tc>
+        <w:tc>
+          <w:tcPr>
+            <w:tcW w:w="3025" w:type="dxa"/>
+          </w:tcPr>
+          <w:p>
+            <w:r>
+              <w:t xml:space="preserve">Function </w:t>
+            </w:r>
+            <w:r>
+              <w:t xml:space="preserve">should </w:t>
+            </w:r>
+            <w:r>
+              <w:t xml:space="preserve">set gameOver to true </w:t>
+            </w:r>
+            <w:r>
+              <w:t>if energy is &lt;= 0</w:t>
+            </w:r>
+          </w:p>
+        </w:tc>
+      </w:tr>
+      <w:tr>
+        <w:tc>
+          <w:tcPr>
+            <w:tcW w:w="2931" w:type="dxa"/>
+          </w:tcPr>
+          <w:p>
+            <w:r>
+              <w:t>outOfTime</w:t>
+            </w:r>
+            <w:r>
+              <w:t>()</w:t>
+            </w:r>
+          </w:p>
+        </w:tc>
+        <w:tc>
+          <w:tcPr>
+            <w:tcW w:w="2900" w:type="dxa"/>
+          </w:tcPr>
+          <w:p>
+            <w:r>
+              <w:t>Checks if daysLeft is &lt;=0</w:t>
+            </w:r>
+          </w:p>
+        </w:tc>
+        <w:tc>
+          <w:tcPr>
+            <w:tcW w:w="3025" w:type="dxa"/>
+          </w:tcPr>
+          <w:p>
+            <w:r>
+              <w:t>Function should set gameOver to true if daysLeft is &lt;= 0</w:t>
+            </w:r>
+          </w:p>
+        </w:tc>
+      </w:tr>
+      <w:tr>
+        <w:tc>
+          <w:tcPr>
+            <w:tcW w:w="2931" w:type="dxa"/>
+          </w:tcPr>
+          <w:p>
+            <w:r>
+              <w:t>showDirection</w:t>
+            </w:r>
+            <w:r>
+              <w:t>()</w:t>
+            </w:r>
+          </w:p>
           <w:p/>
         </w:tc>
         <w:tc>
           <w:tcPr>
-            <w:tcW w:w="2952" w:type="dxa"/>
-          </w:tcPr>
+            <w:tcW w:w="2900" w:type="dxa"/>
+          </w:tcPr>
+          <w:p>
+            <w:r>
+              <w:t xml:space="preserve">Menu that shows the directions from current location </w:t>
+            </w:r>
+          </w:p>
+        </w:tc>
+        <w:tc>
+          <w:tcPr>
+            <w:tcW w:w="3025" w:type="dxa"/>
+          </w:tcPr>
+          <w:p>
+            <w:r>
+              <w:t xml:space="preserve">Function should </w:t>
+            </w:r>
+            <w:r>
+              <w:t>correctly display only the locations that can be travelled</w:t>
+            </w:r>
+          </w:p>
+        </w:tc>
+      </w:tr>
+      <w:tr>
+        <w:tc>
+          <w:tcPr>
+            <w:tcW w:w="2931" w:type="dxa"/>
+          </w:tcPr>
+          <w:p>
+            <w:r>
+              <w:t>chooseDirection</w:t>
+            </w:r>
+            <w:r>
+              <w:t>()</w:t>
+            </w:r>
+          </w:p>
           <w:p/>
-        </w:tc>
-        <w:tc>
-          <w:tcPr>
-            <w:tcW w:w="2952" w:type="dxa"/>
-          </w:tcPr>
           <w:p/>
+          <w:p/>
+        </w:tc>
+        <w:tc>
+          <w:tcPr>
+            <w:tcW w:w="2900" w:type="dxa"/>
+          </w:tcPr>
+          <w:p>
+            <w:r>
+              <w:t xml:space="preserve">Menu function that </w:t>
+            </w:r>
+            <w:r>
+              <w:t>returns n,s,e,w</w:t>
+            </w:r>
+            <w:r>
+              <w:t xml:space="preserve"> if not pointing to null</w:t>
+            </w:r>
+          </w:p>
+        </w:tc>
+        <w:tc>
+          <w:tcPr>
+            <w:tcW w:w="3025" w:type="dxa"/>
+          </w:tcPr>
+          <w:p>
+            <w:r>
+              <w:t xml:space="preserve">Function should correctly </w:t>
+            </w:r>
+            <w:r>
+              <w:t>return the chosen direction character</w:t>
+            </w:r>
+          </w:p>
+        </w:tc>
+      </w:tr>
+      <w:tr>
+        <w:tc>
+          <w:tcPr>
+            <w:tcW w:w="2931" w:type="dxa"/>
+          </w:tcPr>
+          <w:p>
+            <w:r>
+              <w:t>printItems</w:t>
+            </w:r>
+            <w:r>
+              <w:t>()</w:t>
+            </w:r>
+          </w:p>
+        </w:tc>
+        <w:tc>
+          <w:tcPr>
+            <w:tcW w:w="2900" w:type="dxa"/>
+          </w:tcPr>
+          <w:p>
+            <w:r>
+              <w:t>Outputs the items in the backpack</w:t>
+            </w:r>
+            <w:r>
+              <w:t xml:space="preserve"> </w:t>
+            </w:r>
+          </w:p>
+        </w:tc>
+        <w:tc>
+          <w:tcPr>
+            <w:tcW w:w="3025" w:type="dxa"/>
+          </w:tcPr>
+          <w:p>
+            <w:r>
+              <w:t xml:space="preserve">Function should </w:t>
+            </w:r>
+            <w:r>
+              <w:t>correctly print out the items in the array that don’t point to null</w:t>
+            </w:r>
+          </w:p>
+        </w:tc>
+      </w:tr>
+      <w:tr>
+        <w:tc>
+          <w:tcPr>
+            <w:tcW w:w="2931" w:type="dxa"/>
+          </w:tcPr>
+          <w:p>
+            <w:r>
+              <w:t>setLocation</w:t>
+            </w:r>
+            <w:r>
+              <w:t>()</w:t>
+            </w:r>
+          </w:p>
+          <w:p/>
+          <w:p/>
+          <w:p/>
+          <w:p/>
+          <w:p/>
+        </w:tc>
+        <w:tc>
+          <w:tcPr>
+            <w:tcW w:w="2900" w:type="dxa"/>
+          </w:tcPr>
+          <w:p>
+            <w:r>
+              <w:t>Hero function that takes in a Space location and assigns it to the hero’s current location</w:t>
+            </w:r>
+          </w:p>
+        </w:tc>
+        <w:tc>
+          <w:tcPr>
+            <w:tcW w:w="3025" w:type="dxa"/>
+          </w:tcPr>
+          <w:p>
+            <w:r>
+              <w:t xml:space="preserve">Function should </w:t>
+            </w:r>
+            <w:r>
+              <w:t>correctly assign the current location so hero’</w:t>
+            </w:r>
+            <w:r>
+              <w:t>s location is up t</w:t>
+            </w:r>
+            <w:r>
+              <w:t>o</w:t>
+            </w:r>
+            <w:r>
+              <w:t xml:space="preserve"> d</w:t>
+            </w:r>
+            <w:r>
+              <w:t>ate</w:t>
+            </w:r>
+          </w:p>
+          <w:p/>
+        </w:tc>
+      </w:tr>
+      <w:tr>
+        <w:tc>
+          <w:tcPr>
+            <w:tcW w:w="2931" w:type="dxa"/>
+          </w:tcPr>
+          <w:p>
+            <w:r>
+              <w:t>checkSpecialItems</w:t>
+            </w:r>
+            <w:r>
+              <w:t>()</w:t>
+            </w:r>
+          </w:p>
+        </w:tc>
+        <w:tc>
+          <w:tcPr>
+            <w:tcW w:w="2900" w:type="dxa"/>
+          </w:tcPr>
+          <w:p>
+            <w:r>
+              <w:t>Checks if all 4 special items have been collected</w:t>
+            </w:r>
+          </w:p>
+        </w:tc>
+        <w:tc>
+          <w:tcPr>
+            <w:tcW w:w="3025" w:type="dxa"/>
+          </w:tcPr>
+          <w:p>
+            <w:r>
+              <w:t>Correctly iterates through first 4 elements of the array and returns true if the items are all there</w:t>
+            </w:r>
+          </w:p>
+        </w:tc>
+      </w:tr>
+      <w:tr>
+        <w:tc>
+          <w:tcPr>
+            <w:tcW w:w="2931" w:type="dxa"/>
+          </w:tcPr>
+          <w:p>
+            <w:pPr>
+              <w:widowControl w:val="0"/>
+              <w:autoSpaceDE w:val="0"/>
+              <w:autoSpaceDN w:val="0"/>
+              <w:adjustRightInd w:val="0"/>
+              <w:rPr>
+                <w:rFonts w:cs="Times New Roman"/>
+              </w:rPr>
+            </w:pPr>
+            <w:r>
+              <w:rPr>
+                <w:rFonts w:cs="Times New Roman"/>
+              </w:rPr>
+              <w:t xml:space="preserve">Memory/Segmentation </w:t>
+            </w:r>
+          </w:p>
+        </w:tc>
+        <w:tc>
+          <w:tcPr>
+            <w:tcW w:w="2900" w:type="dxa"/>
+          </w:tcPr>
+          <w:p>
+            <w:pPr>
+              <w:widowControl w:val="0"/>
+              <w:autoSpaceDE w:val="0"/>
+              <w:autoSpaceDN w:val="0"/>
+              <w:adjustRightInd w:val="0"/>
+              <w:rPr>
+                <w:rFonts w:cs="Times New Roman"/>
+              </w:rPr>
+            </w:pPr>
+            <w:r>
+              <w:rPr>
+                <w:rFonts w:cs="Times New Roman"/>
+              </w:rPr>
+              <w:t>Check for any memory leaks and segmentation errors using valgrind, by running simulation with different player combos</w:t>
+            </w:r>
+          </w:p>
+        </w:tc>
+        <w:tc>
+          <w:tcPr>
+            <w:tcW w:w="3025" w:type="dxa"/>
+          </w:tcPr>
+          <w:p>
+            <w:pPr>
+              <w:widowControl w:val="0"/>
+              <w:autoSpaceDE w:val="0"/>
+              <w:autoSpaceDN w:val="0"/>
+              <w:adjustRightInd w:val="0"/>
+              <w:rPr>
+                <w:rFonts w:cs="Times New Roman"/>
+              </w:rPr>
+            </w:pPr>
+            <w:r>
+              <w:rPr>
+                <w:rFonts w:cs="Times New Roman"/>
+              </w:rPr>
+              <w:t>Valgrind check should return no leaks</w:t>
+            </w:r>
+          </w:p>
+          <w:p>
+            <w:pPr>
+              <w:widowControl w:val="0"/>
+              <w:autoSpaceDE w:val="0"/>
+              <w:autoSpaceDN w:val="0"/>
+              <w:adjustRightInd w:val="0"/>
+              <w:rPr>
+                <w:rFonts w:cs="Times New Roman"/>
+              </w:rPr>
+            </w:pPr>
+            <w:r>
+              <w:rPr>
+                <w:rFonts w:cs="Times New Roman"/>
+              </w:rPr>
+              <w:t>No segmentation error</w:t>
+            </w:r>
+          </w:p>
+          <w:p>
+            <w:pPr>
+              <w:widowControl w:val="0"/>
+              <w:autoSpaceDE w:val="0"/>
+              <w:autoSpaceDN w:val="0"/>
+              <w:adjustRightInd w:val="0"/>
+              <w:rPr>
+                <w:rFonts w:cs="Times New Roman"/>
+              </w:rPr>
+            </w:pPr>
+            <w:r>
+              <w:rPr>
+                <w:rFonts w:cs="Times New Roman"/>
+              </w:rPr>
+              <w:t>should be present after each test</w:t>
+            </w:r>
+          </w:p>
         </w:tc>
       </w:tr>
     </w:tbl>
@@ -838,78 +2389,278 @@
       <w:pPr>
         <w:rPr>
           <w:b/>
+          <w:sz w:val="28"/>
+          <w:szCs w:val="28"/>
+          <w:u w:val="single"/>
         </w:rPr>
       </w:pPr>
-      <w:r>
+    </w:p>
+    <w:p>
+      <w:pPr>
+        <w:rPr>
+          <w:b/>
+          <w:sz w:val="28"/>
+          <w:szCs w:val="28"/>
+          <w:u w:val="single"/>
+        </w:rPr>
+      </w:pPr>
+      <w:r>
+        <w:rPr>
+          <w:b/>
+          <w:sz w:val="28"/>
+          <w:szCs w:val="28"/>
+          <w:u w:val="single"/>
+        </w:rPr>
+        <w:t>Reflection</w:t>
+      </w:r>
+    </w:p>
+    <w:p>
+      <w:pPr>
         <w:rPr>
           <w:b/>
           <w:u w:val="single"/>
         </w:rPr>
-        <w:t>Reflection</w:t>
-      </w:r>
+      </w:pPr>
     </w:p>
     <w:p/>
     <w:p>
-      <w:r>
-        <w:t>The main changes I made to this program from the design:</w:t>
-      </w:r>
-    </w:p>
-    <w:p/>
-    <w:p>
-      <w:pPr>
-        <w:pStyle w:val="ListParagraph"/>
-        <w:numPr>
-          <w:ilvl w:val="0"/>
-          <w:numId w:val="9"/>
-        </w:numPr>
-      </w:pPr>
-      <w:r>
-        <w:t>Decided against having a player name to keep the program more simple, but this could have been added fairly easily</w:t>
-      </w:r>
-    </w:p>
-    <w:p>
-      <w:pPr>
-        <w:pStyle w:val="ListParagraph"/>
-        <w:numPr>
-          <w:ilvl w:val="0"/>
-          <w:numId w:val="9"/>
-        </w:numPr>
-      </w:pPr>
-      <w:r>
-        <w:t>Added helper functions that displayed the rounds results and final result</w:t>
-      </w:r>
-    </w:p>
-    <w:p>
-      <w:pPr>
-        <w:pStyle w:val="ListParagraph"/>
-        <w:numPr>
-          <w:ilvl w:val="0"/>
-          <w:numId w:val="9"/>
-        </w:numPr>
-      </w:pPr>
-      <w:r>
-        <w:t>Choosing the sides of the dice was left in the play function, although in hindsight this would have been better as a helper function due to code repeat</w:t>
-      </w:r>
-    </w:p>
-    <w:p/>
-    <w:p>
-      <w:r>
-        <w:t>Although the logic of this program was pretty simple, it was the first time I implemented inheritance using C++.  I realized after some searching and discussing, that using virtual for the base functions that needed overriding worked in being able to access the Loaded Die’s specific functions like rollDice.  I also explicitly added the override keyword to the functions in the derived class that were overriding the base class functions.</w:t>
-      </w:r>
-    </w:p>
-    <w:p/>
-    <w:p>
-      <w:r>
-        <w:t xml:space="preserve">For the LoadedDie rollDice function, the random number generator actually worked the way I wanted but kind of accidently.  I wanted the random generator to generate a range of numbers of half the number of sides, so 1-3 for a 6-sided die.  Then take that number and add half the number of sides, so the range for the generator would be 4-6.  But this wouldn’t work correctly for an odd sided die, however because I forgot that the modulo operator is higher than division in priority, I didn’t use parentheses.  This actually resulted in a correct range for an odd sided dice, so a range of 4-7 for a 7-sided die.  </w:t>
-      </w:r>
-    </w:p>
-    <w:p/>
-    <w:p>
-      <w:r>
-        <w:t>This lab I think was good practice for project 2, and although I felt a little lost at the start, I feel more confident about how variables and functions should be coded/behave with parent and child classes.</w:t>
-      </w:r>
-    </w:p>
-    <w:p/>
+      <w:pPr>
+        <w:spacing w:line="360" w:lineRule="auto"/>
+      </w:pPr>
+      <w:r>
+        <w:t>I actually spent more time on the design of this project than any of the other projects.  Even then, there were changes and additions that I real</w:t>
+      </w:r>
+      <w:r>
+        <w:t>ized I needed as I was coding.  I chose a theme that was interesting for me</w:t>
+      </w:r>
+      <w:r>
+        <w:t>,</w:t>
+      </w:r>
+      <w:r>
+        <w:t xml:space="preserve"> and made sense in terms of the requirements of the assignment</w:t>
+      </w:r>
+      <w:r>
+        <w:t>.  Some of the choices I made were the number and types of derived spaces and the format of the linked Spaces.  I didn’</w:t>
+      </w:r>
+      <w:r>
+        <w:t>t</w:t>
+      </w:r>
+      <w:r>
+        <w:t xml:space="preserve"> use stl containers because the thought of try</w:t>
+      </w:r>
+      <w:r>
+        <w:t xml:space="preserve">ing to link 3x3 </w:t>
+      </w:r>
+      <w:r>
+        <w:t>Spaces and one on either si</w:t>
+      </w:r>
+      <w:r>
+        <w:t>de seemed too complicated.</w:t>
+      </w:r>
+      <w:r>
+        <w:t xml:space="preserve">  I decided to just link them via their pointers and then have a pointer for the current location.</w:t>
+      </w:r>
+      <w:r>
+        <w:t xml:space="preserve">  I hard-coded in the map which mostly involved setting up the pointers to point to the correct Space locations in each direction</w:t>
+      </w:r>
+      <w:r>
+        <w:t xml:space="preserve">.  </w:t>
+      </w:r>
+      <w:r>
+        <w:t xml:space="preserve">I also decided to use an array for the backpack container, and then add the items in specific locations.  The 4 special items were placed in positions 0-3, while the weapons </w:t>
+      </w:r>
+      <w:r>
+        <w:t>in places 4-9 after checking for nullptr.</w:t>
+      </w:r>
+      <w:r>
+        <w:t xml:space="preserve">  A few bugs I caught after playing the game several time</w:t>
+      </w:r>
+      <w:r>
+        <w:t>s, such as the incorrect assign</w:t>
+      </w:r>
+      <w:r>
+        <w:t>ment of a pointer in the map</w:t>
+      </w:r>
+      <w:r>
+        <w:t xml:space="preserve"> which was an easy fix.</w:t>
+      </w:r>
+    </w:p>
+    <w:p>
+      <w:pPr>
+        <w:spacing w:line="360" w:lineRule="auto"/>
+      </w:pPr>
+    </w:p>
+    <w:p>
+      <w:pPr>
+        <w:spacing w:line="360" w:lineRule="auto"/>
+      </w:pPr>
+      <w:r>
+        <w:t>Some of the changes I made as I was coding:</w:t>
+      </w:r>
+    </w:p>
+    <w:p>
+      <w:pPr>
+        <w:pStyle w:val="ListParagraph"/>
+        <w:numPr>
+          <w:ilvl w:val="0"/>
+          <w:numId w:val="17"/>
+        </w:numPr>
+        <w:spacing w:line="360" w:lineRule="auto"/>
+      </w:pPr>
+      <w:r>
+        <w:t>checkItems function was removed from being in Mordor to Quest.</w:t>
+      </w:r>
+    </w:p>
+    <w:p>
+      <w:pPr>
+        <w:pStyle w:val="ListParagraph"/>
+        <w:numPr>
+          <w:ilvl w:val="0"/>
+          <w:numId w:val="17"/>
+        </w:numPr>
+        <w:spacing w:line="360" w:lineRule="auto"/>
+      </w:pPr>
+      <w:r>
+        <w:t xml:space="preserve">checkSpecialItems was removed from Items </w:t>
+      </w:r>
+      <w:r>
+        <w:t xml:space="preserve">or Mordor </w:t>
+      </w:r>
+      <w:r>
+        <w:t>class</w:t>
+      </w:r>
+      <w:r>
+        <w:t>es</w:t>
+      </w:r>
+      <w:r>
+        <w:t>.</w:t>
+      </w:r>
+    </w:p>
+    <w:p>
+      <w:pPr>
+        <w:pStyle w:val="ListParagraph"/>
+        <w:numPr>
+          <w:ilvl w:val="0"/>
+          <w:numId w:val="17"/>
+        </w:numPr>
+        <w:spacing w:line="360" w:lineRule="auto"/>
+      </w:pPr>
+      <w:r>
+        <w:t>The number of days to complete the game was initially 30, but that didn’t provide any challenge at all, so I reduced it to 20.</w:t>
+      </w:r>
+    </w:p>
+    <w:p>
+      <w:pPr>
+        <w:pStyle w:val="ListParagraph"/>
+        <w:numPr>
+          <w:ilvl w:val="0"/>
+          <w:numId w:val="17"/>
+        </w:numPr>
+        <w:spacing w:line="360" w:lineRule="auto"/>
+      </w:pPr>
+      <w:r>
+        <w:t>I wasn’t subtracting days for any of the random events, but the game was more interesting when some of the random events decremented the remaining number of days</w:t>
+      </w:r>
+      <w:r>
+        <w:t>.</w:t>
+      </w:r>
+    </w:p>
+    <w:p>
+      <w:pPr>
+        <w:pStyle w:val="ListParagraph"/>
+        <w:spacing w:line="360" w:lineRule="auto"/>
+      </w:pPr>
+    </w:p>
+    <w:p>
+      <w:pPr>
+        <w:spacing w:line="360" w:lineRule="auto"/>
+      </w:pPr>
+      <w:r>
+        <w:t>Coding challenges I had to work on and fix:</w:t>
+      </w:r>
+    </w:p>
+    <w:p>
+      <w:pPr>
+        <w:pStyle w:val="ListParagraph"/>
+        <w:numPr>
+          <w:ilvl w:val="0"/>
+          <w:numId w:val="17"/>
+        </w:numPr>
+        <w:spacing w:line="360" w:lineRule="auto"/>
+      </w:pPr>
+      <w:r>
+        <w:t>Input validation was accepting a character even though it wasn’t a direction that could be travelled</w:t>
+      </w:r>
+    </w:p>
+    <w:p>
+      <w:pPr>
+        <w:pStyle w:val="ListParagraph"/>
+        <w:numPr>
+          <w:ilvl w:val="0"/>
+          <w:numId w:val="17"/>
+        </w:numPr>
+        <w:spacing w:line="360" w:lineRule="auto"/>
+      </w:pPr>
+      <w:r>
+        <w:t>currentLocation was stuck at ‘shire’, the function wasn’t being called correctly.</w:t>
+      </w:r>
+    </w:p>
+    <w:p>
+      <w:pPr>
+        <w:pStyle w:val="ListParagraph"/>
+        <w:numPr>
+          <w:ilvl w:val="0"/>
+          <w:numId w:val="17"/>
+        </w:numPr>
+        <w:spacing w:line="360" w:lineRule="auto"/>
+      </w:pPr>
+      <w:r>
+        <w:t>The last problem I encountered was that when the chooseMenu function ran, the output would initially always be “invalid input … “.  I finally traced this error back to the buffer not being cleared after the user entered their name.  I solved this by using getline for the name instead of just cin.</w:t>
+      </w:r>
+    </w:p>
+    <w:p>
+      <w:pPr>
+        <w:spacing w:line="360" w:lineRule="auto"/>
+      </w:pPr>
+    </w:p>
+    <w:p>
+      <w:pPr>
+        <w:spacing w:line="360" w:lineRule="auto"/>
+      </w:pPr>
+      <w:r>
+        <w:t>I enjoyed coding the final, and I d</w:t>
+      </w:r>
+      <w:r>
+        <w:t>o think that I would like to include</w:t>
+      </w:r>
+      <w:r>
+        <w:t xml:space="preserve"> more interesting functionality.   I think it is modular enough that mor</w:t>
+      </w:r>
+      <w:r>
+        <w:t xml:space="preserve">e derived spaces and events could </w:t>
+      </w:r>
+      <w:r>
+        <w:t xml:space="preserve">be added.  The one thing I would change is to have the user press enter a few times so that a big wall of text doesn’t </w:t>
+      </w:r>
+      <w:r>
+        <w:t xml:space="preserve">show up right away! </w:t>
+      </w:r>
+    </w:p>
+    <w:p>
+      <w:pPr>
+        <w:spacing w:line="360" w:lineRule="auto"/>
+      </w:pPr>
+    </w:p>
+    <w:p>
+      <w:pPr>
+        <w:spacing w:line="360" w:lineRule="auto"/>
+      </w:pPr>
+      <w:r>
+        <w:t>Thanks for your help and feedback!</w:t>
+      </w:r>
+      <w:bookmarkStart w:id="0" w:name="_GoBack"/>
+      <w:bookmarkEnd w:id="0"/>
+    </w:p>
     <w:sectPr>
       <w:pgSz w:w="12240" w:h="15840"/>
       <w:pgMar w:top="1440" w:right="1800" w:bottom="1440" w:left="1800" w:header="720" w:footer="720" w:gutter="0"/>
@@ -923,6 +2674,95 @@
 <file path=word/numbering.xml><?xml version="1.0" encoding="utf-8"?>
 <w:numbering xmlns:wpc="http://schemas.microsoft.com/office/word/2010/wordprocessingCanvas" xmlns:mo="http://schemas.microsoft.com/office/mac/office/2008/main" xmlns:mc="http://schemas.openxmlformats.org/markup-compatibility/2006" xmlns:mv="urn:schemas-microsoft-com:mac:vml" xmlns:o="urn:schemas-microsoft-com:office:office" xmlns:r="http://schemas.openxmlformats.org/officeDocument/2006/relationships" xmlns:m="http://schemas.openxmlformats.org/officeDocument/2006/math" xmlns:v="urn:schemas-microsoft-com:vml" xmlns:wp14="http://schemas.microsoft.com/office/word/2010/wordprocessingDrawing" xmlns:wp="http://schemas.openxmlformats.org/drawingml/2006/wordprocessingDrawing" xmlns:w10="urn:schemas-microsoft-com:office:word" xmlns:w="http://schemas.openxmlformats.org/wordprocessingml/2006/main" xmlns:w14="http://schemas.microsoft.com/office/word/2010/wordml" xmlns:wpg="http://schemas.microsoft.com/office/word/2010/wordprocessingGroup" xmlns:wpi="http://schemas.microsoft.com/office/word/2010/wordprocessingInk" xmlns:wne="http://schemas.microsoft.com/office/word/2006/wordml" xmlns:wps="http://schemas.microsoft.com/office/word/2010/wordprocessingShape" mc:Ignorable="w14 wp14">
   <w:abstractNum w:abstractNumId="0">
+    <w:nsid w:val="012D50D8"/>
+    <w:multiLevelType w:val="hybridMultilevel"/>
+    <w:tmpl w:val="284A1CCE"/>
+    <w:lvl w:ilvl="0" w:tplc="17289E80">
+      <w:start w:val="1"/>
+      <w:numFmt w:val="lowerLetter"/>
+      <w:lvlText w:val="%1)"/>
+      <w:lvlJc w:val="left"/>
+      <w:pPr>
+        <w:ind w:left="1800" w:hanging="360"/>
+      </w:pPr>
+      <w:rPr>
+        <w:rFonts w:hint="default"/>
+      </w:rPr>
+    </w:lvl>
+    <w:lvl w:ilvl="1" w:tplc="04090019" w:tentative="1">
+      <w:start w:val="1"/>
+      <w:numFmt w:val="lowerLetter"/>
+      <w:lvlText w:val="%2."/>
+      <w:lvlJc w:val="left"/>
+      <w:pPr>
+        <w:ind w:left="2520" w:hanging="360"/>
+      </w:pPr>
+    </w:lvl>
+    <w:lvl w:ilvl="2" w:tplc="0409001B" w:tentative="1">
+      <w:start w:val="1"/>
+      <w:numFmt w:val="lowerRoman"/>
+      <w:lvlText w:val="%3."/>
+      <w:lvlJc w:val="right"/>
+      <w:pPr>
+        <w:ind w:left="3240" w:hanging="180"/>
+      </w:pPr>
+    </w:lvl>
+    <w:lvl w:ilvl="3" w:tplc="0409000F" w:tentative="1">
+      <w:start w:val="1"/>
+      <w:numFmt w:val="decimal"/>
+      <w:lvlText w:val="%4."/>
+      <w:lvlJc w:val="left"/>
+      <w:pPr>
+        <w:ind w:left="3960" w:hanging="360"/>
+      </w:pPr>
+    </w:lvl>
+    <w:lvl w:ilvl="4" w:tplc="04090019" w:tentative="1">
+      <w:start w:val="1"/>
+      <w:numFmt w:val="lowerLetter"/>
+      <w:lvlText w:val="%5."/>
+      <w:lvlJc w:val="left"/>
+      <w:pPr>
+        <w:ind w:left="4680" w:hanging="360"/>
+      </w:pPr>
+    </w:lvl>
+    <w:lvl w:ilvl="5" w:tplc="0409001B" w:tentative="1">
+      <w:start w:val="1"/>
+      <w:numFmt w:val="lowerRoman"/>
+      <w:lvlText w:val="%6."/>
+      <w:lvlJc w:val="right"/>
+      <w:pPr>
+        <w:ind w:left="5400" w:hanging="180"/>
+      </w:pPr>
+    </w:lvl>
+    <w:lvl w:ilvl="6" w:tplc="0409000F" w:tentative="1">
+      <w:start w:val="1"/>
+      <w:numFmt w:val="decimal"/>
+      <w:lvlText w:val="%7."/>
+      <w:lvlJc w:val="left"/>
+      <w:pPr>
+        <w:ind w:left="6120" w:hanging="360"/>
+      </w:pPr>
+    </w:lvl>
+    <w:lvl w:ilvl="7" w:tplc="04090019" w:tentative="1">
+      <w:start w:val="1"/>
+      <w:numFmt w:val="lowerLetter"/>
+      <w:lvlText w:val="%8."/>
+      <w:lvlJc w:val="left"/>
+      <w:pPr>
+        <w:ind w:left="6840" w:hanging="360"/>
+      </w:pPr>
+    </w:lvl>
+    <w:lvl w:ilvl="8" w:tplc="0409001B" w:tentative="1">
+      <w:start w:val="1"/>
+      <w:numFmt w:val="lowerRoman"/>
+      <w:lvlText w:val="%9."/>
+      <w:lvlJc w:val="right"/>
+      <w:pPr>
+        <w:ind w:left="7560" w:hanging="180"/>
+      </w:pPr>
+    </w:lvl>
+  </w:abstractNum>
+  <w:abstractNum w:abstractNumId="1">
     <w:nsid w:val="06A81BE3"/>
     <w:multiLevelType w:val="hybridMultilevel"/>
     <w:tmpl w:val="787EE924"/>
@@ -1011,7 +2851,7 @@
       </w:pPr>
     </w:lvl>
   </w:abstractNum>
-  <w:abstractNum w:abstractNumId="1">
+  <w:abstractNum w:abstractNumId="2">
     <w:nsid w:val="086A7B31"/>
     <w:multiLevelType w:val="hybridMultilevel"/>
     <w:tmpl w:val="C486BE5C"/>
@@ -1124,7 +2964,7 @@
       </w:rPr>
     </w:lvl>
   </w:abstractNum>
-  <w:abstractNum w:abstractNumId="2">
+  <w:abstractNum w:abstractNumId="3">
     <w:nsid w:val="0BD46B63"/>
     <w:multiLevelType w:val="hybridMultilevel"/>
     <w:tmpl w:val="5C5EDE32"/>
@@ -1213,7 +3053,185 @@
       </w:pPr>
     </w:lvl>
   </w:abstractNum>
-  <w:abstractNum w:abstractNumId="3">
+  <w:abstractNum w:abstractNumId="4">
+    <w:nsid w:val="10D45615"/>
+    <w:multiLevelType w:val="hybridMultilevel"/>
+    <w:tmpl w:val="D21E4A9E"/>
+    <w:lvl w:ilvl="0" w:tplc="0E183474">
+      <w:start w:val="1"/>
+      <w:numFmt w:val="lowerLetter"/>
+      <w:lvlText w:val="%1)"/>
+      <w:lvlJc w:val="left"/>
+      <w:pPr>
+        <w:ind w:left="1800" w:hanging="360"/>
+      </w:pPr>
+      <w:rPr>
+        <w:rFonts w:hint="default"/>
+      </w:rPr>
+    </w:lvl>
+    <w:lvl w:ilvl="1" w:tplc="04090019" w:tentative="1">
+      <w:start w:val="1"/>
+      <w:numFmt w:val="lowerLetter"/>
+      <w:lvlText w:val="%2."/>
+      <w:lvlJc w:val="left"/>
+      <w:pPr>
+        <w:ind w:left="2520" w:hanging="360"/>
+      </w:pPr>
+    </w:lvl>
+    <w:lvl w:ilvl="2" w:tplc="0409001B" w:tentative="1">
+      <w:start w:val="1"/>
+      <w:numFmt w:val="lowerRoman"/>
+      <w:lvlText w:val="%3."/>
+      <w:lvlJc w:val="right"/>
+      <w:pPr>
+        <w:ind w:left="3240" w:hanging="180"/>
+      </w:pPr>
+    </w:lvl>
+    <w:lvl w:ilvl="3" w:tplc="0409000F" w:tentative="1">
+      <w:start w:val="1"/>
+      <w:numFmt w:val="decimal"/>
+      <w:lvlText w:val="%4."/>
+      <w:lvlJc w:val="left"/>
+      <w:pPr>
+        <w:ind w:left="3960" w:hanging="360"/>
+      </w:pPr>
+    </w:lvl>
+    <w:lvl w:ilvl="4" w:tplc="04090019" w:tentative="1">
+      <w:start w:val="1"/>
+      <w:numFmt w:val="lowerLetter"/>
+      <w:lvlText w:val="%5."/>
+      <w:lvlJc w:val="left"/>
+      <w:pPr>
+        <w:ind w:left="4680" w:hanging="360"/>
+      </w:pPr>
+    </w:lvl>
+    <w:lvl w:ilvl="5" w:tplc="0409001B" w:tentative="1">
+      <w:start w:val="1"/>
+      <w:numFmt w:val="lowerRoman"/>
+      <w:lvlText w:val="%6."/>
+      <w:lvlJc w:val="right"/>
+      <w:pPr>
+        <w:ind w:left="5400" w:hanging="180"/>
+      </w:pPr>
+    </w:lvl>
+    <w:lvl w:ilvl="6" w:tplc="0409000F" w:tentative="1">
+      <w:start w:val="1"/>
+      <w:numFmt w:val="decimal"/>
+      <w:lvlText w:val="%7."/>
+      <w:lvlJc w:val="left"/>
+      <w:pPr>
+        <w:ind w:left="6120" w:hanging="360"/>
+      </w:pPr>
+    </w:lvl>
+    <w:lvl w:ilvl="7" w:tplc="04090019" w:tentative="1">
+      <w:start w:val="1"/>
+      <w:numFmt w:val="lowerLetter"/>
+      <w:lvlText w:val="%8."/>
+      <w:lvlJc w:val="left"/>
+      <w:pPr>
+        <w:ind w:left="6840" w:hanging="360"/>
+      </w:pPr>
+    </w:lvl>
+    <w:lvl w:ilvl="8" w:tplc="0409001B" w:tentative="1">
+      <w:start w:val="1"/>
+      <w:numFmt w:val="lowerRoman"/>
+      <w:lvlText w:val="%9."/>
+      <w:lvlJc w:val="right"/>
+      <w:pPr>
+        <w:ind w:left="7560" w:hanging="180"/>
+      </w:pPr>
+    </w:lvl>
+  </w:abstractNum>
+  <w:abstractNum w:abstractNumId="5">
+    <w:nsid w:val="25DA44E9"/>
+    <w:multiLevelType w:val="hybridMultilevel"/>
+    <w:tmpl w:val="BEA0925E"/>
+    <w:lvl w:ilvl="0" w:tplc="A61E6BD2">
+      <w:start w:val="1"/>
+      <w:numFmt w:val="lowerLetter"/>
+      <w:lvlText w:val="%1)"/>
+      <w:lvlJc w:val="left"/>
+      <w:pPr>
+        <w:ind w:left="1440" w:hanging="360"/>
+      </w:pPr>
+      <w:rPr>
+        <w:rFonts w:hint="default"/>
+      </w:rPr>
+    </w:lvl>
+    <w:lvl w:ilvl="1" w:tplc="04090019" w:tentative="1">
+      <w:start w:val="1"/>
+      <w:numFmt w:val="lowerLetter"/>
+      <w:lvlText w:val="%2."/>
+      <w:lvlJc w:val="left"/>
+      <w:pPr>
+        <w:ind w:left="2160" w:hanging="360"/>
+      </w:pPr>
+    </w:lvl>
+    <w:lvl w:ilvl="2" w:tplc="0409001B" w:tentative="1">
+      <w:start w:val="1"/>
+      <w:numFmt w:val="lowerRoman"/>
+      <w:lvlText w:val="%3."/>
+      <w:lvlJc w:val="right"/>
+      <w:pPr>
+        <w:ind w:left="2880" w:hanging="180"/>
+      </w:pPr>
+    </w:lvl>
+    <w:lvl w:ilvl="3" w:tplc="0409000F" w:tentative="1">
+      <w:start w:val="1"/>
+      <w:numFmt w:val="decimal"/>
+      <w:lvlText w:val="%4."/>
+      <w:lvlJc w:val="left"/>
+      <w:pPr>
+        <w:ind w:left="3600" w:hanging="360"/>
+      </w:pPr>
+    </w:lvl>
+    <w:lvl w:ilvl="4" w:tplc="04090019" w:tentative="1">
+      <w:start w:val="1"/>
+      <w:numFmt w:val="lowerLetter"/>
+      <w:lvlText w:val="%5."/>
+      <w:lvlJc w:val="left"/>
+      <w:pPr>
+        <w:ind w:left="4320" w:hanging="360"/>
+      </w:pPr>
+    </w:lvl>
+    <w:lvl w:ilvl="5" w:tplc="0409001B" w:tentative="1">
+      <w:start w:val="1"/>
+      <w:numFmt w:val="lowerRoman"/>
+      <w:lvlText w:val="%6."/>
+      <w:lvlJc w:val="right"/>
+      <w:pPr>
+        <w:ind w:left="5040" w:hanging="180"/>
+      </w:pPr>
+    </w:lvl>
+    <w:lvl w:ilvl="6" w:tplc="0409000F" w:tentative="1">
+      <w:start w:val="1"/>
+      <w:numFmt w:val="decimal"/>
+      <w:lvlText w:val="%7."/>
+      <w:lvlJc w:val="left"/>
+      <w:pPr>
+        <w:ind w:left="5760" w:hanging="360"/>
+      </w:pPr>
+    </w:lvl>
+    <w:lvl w:ilvl="7" w:tplc="04090019" w:tentative="1">
+      <w:start w:val="1"/>
+      <w:numFmt w:val="lowerLetter"/>
+      <w:lvlText w:val="%8."/>
+      <w:lvlJc w:val="left"/>
+      <w:pPr>
+        <w:ind w:left="6480" w:hanging="360"/>
+      </w:pPr>
+    </w:lvl>
+    <w:lvl w:ilvl="8" w:tplc="0409001B" w:tentative="1">
+      <w:start w:val="1"/>
+      <w:numFmt w:val="lowerRoman"/>
+      <w:lvlText w:val="%9."/>
+      <w:lvlJc w:val="right"/>
+      <w:pPr>
+        <w:ind w:left="7200" w:hanging="180"/>
+      </w:pPr>
+    </w:lvl>
+  </w:abstractNum>
+  <w:abstractNum w:abstractNumId="6">
     <w:nsid w:val="3FC517EB"/>
     <w:multiLevelType w:val="hybridMultilevel"/>
     <w:tmpl w:val="EB56D700"/>
@@ -1302,7 +3320,7 @@
       </w:pPr>
     </w:lvl>
   </w:abstractNum>
-  <w:abstractNum w:abstractNumId="4">
+  <w:abstractNum w:abstractNumId="7">
     <w:nsid w:val="450E5AA5"/>
     <w:multiLevelType w:val="hybridMultilevel"/>
     <w:tmpl w:val="6972B840"/>
@@ -1391,7 +3409,298 @@
       </w:pPr>
     </w:lvl>
   </w:abstractNum>
-  <w:abstractNum w:abstractNumId="5">
+  <w:abstractNum w:abstractNumId="8">
+    <w:nsid w:val="4585467E"/>
+    <w:multiLevelType w:val="hybridMultilevel"/>
+    <w:tmpl w:val="1CC64D40"/>
+    <w:lvl w:ilvl="0" w:tplc="49B0353E">
+      <w:start w:val="9"/>
+      <w:numFmt w:val="bullet"/>
+      <w:lvlText w:val="-"/>
+      <w:lvlJc w:val="left"/>
+      <w:pPr>
+        <w:ind w:left="720" w:hanging="360"/>
+      </w:pPr>
+      <w:rPr>
+        <w:rFonts w:ascii="Cambria" w:eastAsiaTheme="minorEastAsia" w:hAnsi="Cambria" w:cstheme="minorBidi" w:hint="default"/>
+      </w:rPr>
+    </w:lvl>
+    <w:lvl w:ilvl="1" w:tplc="04090003" w:tentative="1">
+      <w:start w:val="1"/>
+      <w:numFmt w:val="bullet"/>
+      <w:lvlText w:val="o"/>
+      <w:lvlJc w:val="left"/>
+      <w:pPr>
+        <w:ind w:left="1440" w:hanging="360"/>
+      </w:pPr>
+      <w:rPr>
+        <w:rFonts w:ascii="Courier New" w:hAnsi="Courier New" w:hint="default"/>
+      </w:rPr>
+    </w:lvl>
+    <w:lvl w:ilvl="2" w:tplc="04090005" w:tentative="1">
+      <w:start w:val="1"/>
+      <w:numFmt w:val="bullet"/>
+      <w:lvlText w:val=""/>
+      <w:lvlJc w:val="left"/>
+      <w:pPr>
+        <w:ind w:left="2160" w:hanging="360"/>
+      </w:pPr>
+      <w:rPr>
+        <w:rFonts w:ascii="Wingdings" w:hAnsi="Wingdings" w:hint="default"/>
+      </w:rPr>
+    </w:lvl>
+    <w:lvl w:ilvl="3" w:tplc="04090001" w:tentative="1">
+      <w:start w:val="1"/>
+      <w:numFmt w:val="bullet"/>
+      <w:lvlText w:val=""/>
+      <w:lvlJc w:val="left"/>
+      <w:pPr>
+        <w:ind w:left="2880" w:hanging="360"/>
+      </w:pPr>
+      <w:rPr>
+        <w:rFonts w:ascii="Symbol" w:hAnsi="Symbol" w:hint="default"/>
+      </w:rPr>
+    </w:lvl>
+    <w:lvl w:ilvl="4" w:tplc="04090003" w:tentative="1">
+      <w:start w:val="1"/>
+      <w:numFmt w:val="bullet"/>
+      <w:lvlText w:val="o"/>
+      <w:lvlJc w:val="left"/>
+      <w:pPr>
+        <w:ind w:left="3600" w:hanging="360"/>
+      </w:pPr>
+      <w:rPr>
+        <w:rFonts w:ascii="Courier New" w:hAnsi="Courier New" w:hint="default"/>
+      </w:rPr>
+    </w:lvl>
+    <w:lvl w:ilvl="5" w:tplc="04090005" w:tentative="1">
+      <w:start w:val="1"/>
+      <w:numFmt w:val="bullet"/>
+      <w:lvlText w:val=""/>
+      <w:lvlJc w:val="left"/>
+      <w:pPr>
+        <w:ind w:left="4320" w:hanging="360"/>
+      </w:pPr>
+      <w:rPr>
+        <w:rFonts w:ascii="Wingdings" w:hAnsi="Wingdings" w:hint="default"/>
+      </w:rPr>
+    </w:lvl>
+    <w:lvl w:ilvl="6" w:tplc="04090001" w:tentative="1">
+      <w:start w:val="1"/>
+      <w:numFmt w:val="bullet"/>
+      <w:lvlText w:val=""/>
+      <w:lvlJc w:val="left"/>
+      <w:pPr>
+        <w:ind w:left="5040" w:hanging="360"/>
+      </w:pPr>
+      <w:rPr>
+        <w:rFonts w:ascii="Symbol" w:hAnsi="Symbol" w:hint="default"/>
+      </w:rPr>
+    </w:lvl>
+    <w:lvl w:ilvl="7" w:tplc="04090003" w:tentative="1">
+      <w:start w:val="1"/>
+      <w:numFmt w:val="bullet"/>
+      <w:lvlText w:val="o"/>
+      <w:lvlJc w:val="left"/>
+      <w:pPr>
+        <w:ind w:left="5760" w:hanging="360"/>
+      </w:pPr>
+      <w:rPr>
+        <w:rFonts w:ascii="Courier New" w:hAnsi="Courier New" w:hint="default"/>
+      </w:rPr>
+    </w:lvl>
+    <w:lvl w:ilvl="8" w:tplc="04090005" w:tentative="1">
+      <w:start w:val="1"/>
+      <w:numFmt w:val="bullet"/>
+      <w:lvlText w:val=""/>
+      <w:lvlJc w:val="left"/>
+      <w:pPr>
+        <w:ind w:left="6480" w:hanging="360"/>
+      </w:pPr>
+      <w:rPr>
+        <w:rFonts w:ascii="Wingdings" w:hAnsi="Wingdings" w:hint="default"/>
+      </w:rPr>
+    </w:lvl>
+  </w:abstractNum>
+  <w:abstractNum w:abstractNumId="9">
+    <w:nsid w:val="496D16A6"/>
+    <w:multiLevelType w:val="hybridMultilevel"/>
+    <w:tmpl w:val="43547074"/>
+    <w:lvl w:ilvl="0" w:tplc="05DC1ED6">
+      <w:start w:val="1"/>
+      <w:numFmt w:val="lowerLetter"/>
+      <w:lvlText w:val="%1)"/>
+      <w:lvlJc w:val="left"/>
+      <w:pPr>
+        <w:ind w:left="1800" w:hanging="360"/>
+      </w:pPr>
+      <w:rPr>
+        <w:rFonts w:hint="default"/>
+      </w:rPr>
+    </w:lvl>
+    <w:lvl w:ilvl="1" w:tplc="04090019" w:tentative="1">
+      <w:start w:val="1"/>
+      <w:numFmt w:val="lowerLetter"/>
+      <w:lvlText w:val="%2."/>
+      <w:lvlJc w:val="left"/>
+      <w:pPr>
+        <w:ind w:left="2520" w:hanging="360"/>
+      </w:pPr>
+    </w:lvl>
+    <w:lvl w:ilvl="2" w:tplc="0409001B" w:tentative="1">
+      <w:start w:val="1"/>
+      <w:numFmt w:val="lowerRoman"/>
+      <w:lvlText w:val="%3."/>
+      <w:lvlJc w:val="right"/>
+      <w:pPr>
+        <w:ind w:left="3240" w:hanging="180"/>
+      </w:pPr>
+    </w:lvl>
+    <w:lvl w:ilvl="3" w:tplc="0409000F" w:tentative="1">
+      <w:start w:val="1"/>
+      <w:numFmt w:val="decimal"/>
+      <w:lvlText w:val="%4."/>
+      <w:lvlJc w:val="left"/>
+      <w:pPr>
+        <w:ind w:left="3960" w:hanging="360"/>
+      </w:pPr>
+    </w:lvl>
+    <w:lvl w:ilvl="4" w:tplc="04090019" w:tentative="1">
+      <w:start w:val="1"/>
+      <w:numFmt w:val="lowerLetter"/>
+      <w:lvlText w:val="%5."/>
+      <w:lvlJc w:val="left"/>
+      <w:pPr>
+        <w:ind w:left="4680" w:hanging="360"/>
+      </w:pPr>
+    </w:lvl>
+    <w:lvl w:ilvl="5" w:tplc="0409001B" w:tentative="1">
+      <w:start w:val="1"/>
+      <w:numFmt w:val="lowerRoman"/>
+      <w:lvlText w:val="%6."/>
+      <w:lvlJc w:val="right"/>
+      <w:pPr>
+        <w:ind w:left="5400" w:hanging="180"/>
+      </w:pPr>
+    </w:lvl>
+    <w:lvl w:ilvl="6" w:tplc="0409000F" w:tentative="1">
+      <w:start w:val="1"/>
+      <w:numFmt w:val="decimal"/>
+      <w:lvlText w:val="%7."/>
+      <w:lvlJc w:val="left"/>
+      <w:pPr>
+        <w:ind w:left="6120" w:hanging="360"/>
+      </w:pPr>
+    </w:lvl>
+    <w:lvl w:ilvl="7" w:tplc="04090019" w:tentative="1">
+      <w:start w:val="1"/>
+      <w:numFmt w:val="lowerLetter"/>
+      <w:lvlText w:val="%8."/>
+      <w:lvlJc w:val="left"/>
+      <w:pPr>
+        <w:ind w:left="6840" w:hanging="360"/>
+      </w:pPr>
+    </w:lvl>
+    <w:lvl w:ilvl="8" w:tplc="0409001B" w:tentative="1">
+      <w:start w:val="1"/>
+      <w:numFmt w:val="lowerRoman"/>
+      <w:lvlText w:val="%9."/>
+      <w:lvlJc w:val="right"/>
+      <w:pPr>
+        <w:ind w:left="7560" w:hanging="180"/>
+      </w:pPr>
+    </w:lvl>
+  </w:abstractNum>
+  <w:abstractNum w:abstractNumId="10">
+    <w:nsid w:val="680849C8"/>
+    <w:multiLevelType w:val="hybridMultilevel"/>
+    <w:tmpl w:val="63A0656C"/>
+    <w:lvl w:ilvl="0" w:tplc="A8020788">
+      <w:start w:val="1"/>
+      <w:numFmt w:val="lowerLetter"/>
+      <w:lvlText w:val="%1)"/>
+      <w:lvlJc w:val="left"/>
+      <w:pPr>
+        <w:ind w:left="1440" w:hanging="360"/>
+      </w:pPr>
+      <w:rPr>
+        <w:rFonts w:hint="default"/>
+      </w:rPr>
+    </w:lvl>
+    <w:lvl w:ilvl="1" w:tplc="04090019" w:tentative="1">
+      <w:start w:val="1"/>
+      <w:numFmt w:val="lowerLetter"/>
+      <w:lvlText w:val="%2."/>
+      <w:lvlJc w:val="left"/>
+      <w:pPr>
+        <w:ind w:left="2160" w:hanging="360"/>
+      </w:pPr>
+    </w:lvl>
+    <w:lvl w:ilvl="2" w:tplc="0409001B" w:tentative="1">
+      <w:start w:val="1"/>
+      <w:numFmt w:val="lowerRoman"/>
+      <w:lvlText w:val="%3."/>
+      <w:lvlJc w:val="right"/>
+      <w:pPr>
+        <w:ind w:left="2880" w:hanging="180"/>
+      </w:pPr>
+    </w:lvl>
+    <w:lvl w:ilvl="3" w:tplc="0409000F" w:tentative="1">
+      <w:start w:val="1"/>
+      <w:numFmt w:val="decimal"/>
+      <w:lvlText w:val="%4."/>
+      <w:lvlJc w:val="left"/>
+      <w:pPr>
+        <w:ind w:left="3600" w:hanging="360"/>
+      </w:pPr>
+    </w:lvl>
+    <w:lvl w:ilvl="4" w:tplc="04090019" w:tentative="1">
+      <w:start w:val="1"/>
+      <w:numFmt w:val="lowerLetter"/>
+      <w:lvlText w:val="%5."/>
+      <w:lvlJc w:val="left"/>
+      <w:pPr>
+        <w:ind w:left="4320" w:hanging="360"/>
+      </w:pPr>
+    </w:lvl>
+    <w:lvl w:ilvl="5" w:tplc="0409001B" w:tentative="1">
+      <w:start w:val="1"/>
+      <w:numFmt w:val="lowerRoman"/>
+      <w:lvlText w:val="%6."/>
+      <w:lvlJc w:val="right"/>
+      <w:pPr>
+        <w:ind w:left="5040" w:hanging="180"/>
+      </w:pPr>
+    </w:lvl>
+    <w:lvl w:ilvl="6" w:tplc="0409000F" w:tentative="1">
+      <w:start w:val="1"/>
+      <w:numFmt w:val="decimal"/>
+      <w:lvlText w:val="%7."/>
+      <w:lvlJc w:val="left"/>
+      <w:pPr>
+        <w:ind w:left="5760" w:hanging="360"/>
+      </w:pPr>
+    </w:lvl>
+    <w:lvl w:ilvl="7" w:tplc="04090019" w:tentative="1">
+      <w:start w:val="1"/>
+      <w:numFmt w:val="lowerLetter"/>
+      <w:lvlText w:val="%8."/>
+      <w:lvlJc w:val="left"/>
+      <w:pPr>
+        <w:ind w:left="6480" w:hanging="360"/>
+      </w:pPr>
+    </w:lvl>
+    <w:lvl w:ilvl="8" w:tplc="0409001B" w:tentative="1">
+      <w:start w:val="1"/>
+      <w:numFmt w:val="lowerRoman"/>
+      <w:lvlText w:val="%9."/>
+      <w:lvlJc w:val="right"/>
+      <w:pPr>
+        <w:ind w:left="7200" w:hanging="180"/>
+      </w:pPr>
+    </w:lvl>
+  </w:abstractNum>
+  <w:abstractNum w:abstractNumId="11">
     <w:nsid w:val="6B195959"/>
     <w:multiLevelType w:val="hybridMultilevel"/>
     <w:tmpl w:val="E3CE0976"/>
@@ -1480,7 +3789,96 @@
       </w:pPr>
     </w:lvl>
   </w:abstractNum>
-  <w:abstractNum w:abstractNumId="6">
+  <w:abstractNum w:abstractNumId="12">
+    <w:nsid w:val="6B2C4A31"/>
+    <w:multiLevelType w:val="hybridMultilevel"/>
+    <w:tmpl w:val="0C9C26E2"/>
+    <w:lvl w:ilvl="0" w:tplc="0E52D0E4">
+      <w:start w:val="1"/>
+      <w:numFmt w:val="lowerLetter"/>
+      <w:lvlText w:val="%1)"/>
+      <w:lvlJc w:val="left"/>
+      <w:pPr>
+        <w:ind w:left="1800" w:hanging="360"/>
+      </w:pPr>
+      <w:rPr>
+        <w:rFonts w:hint="default"/>
+      </w:rPr>
+    </w:lvl>
+    <w:lvl w:ilvl="1" w:tplc="04090019" w:tentative="1">
+      <w:start w:val="1"/>
+      <w:numFmt w:val="lowerLetter"/>
+      <w:lvlText w:val="%2."/>
+      <w:lvlJc w:val="left"/>
+      <w:pPr>
+        <w:ind w:left="2520" w:hanging="360"/>
+      </w:pPr>
+    </w:lvl>
+    <w:lvl w:ilvl="2" w:tplc="0409001B" w:tentative="1">
+      <w:start w:val="1"/>
+      <w:numFmt w:val="lowerRoman"/>
+      <w:lvlText w:val="%3."/>
+      <w:lvlJc w:val="right"/>
+      <w:pPr>
+        <w:ind w:left="3240" w:hanging="180"/>
+      </w:pPr>
+    </w:lvl>
+    <w:lvl w:ilvl="3" w:tplc="0409000F" w:tentative="1">
+      <w:start w:val="1"/>
+      <w:numFmt w:val="decimal"/>
+      <w:lvlText w:val="%4."/>
+      <w:lvlJc w:val="left"/>
+      <w:pPr>
+        <w:ind w:left="3960" w:hanging="360"/>
+      </w:pPr>
+    </w:lvl>
+    <w:lvl w:ilvl="4" w:tplc="04090019" w:tentative="1">
+      <w:start w:val="1"/>
+      <w:numFmt w:val="lowerLetter"/>
+      <w:lvlText w:val="%5."/>
+      <w:lvlJc w:val="left"/>
+      <w:pPr>
+        <w:ind w:left="4680" w:hanging="360"/>
+      </w:pPr>
+    </w:lvl>
+    <w:lvl w:ilvl="5" w:tplc="0409001B" w:tentative="1">
+      <w:start w:val="1"/>
+      <w:numFmt w:val="lowerRoman"/>
+      <w:lvlText w:val="%6."/>
+      <w:lvlJc w:val="right"/>
+      <w:pPr>
+        <w:ind w:left="5400" w:hanging="180"/>
+      </w:pPr>
+    </w:lvl>
+    <w:lvl w:ilvl="6" w:tplc="0409000F" w:tentative="1">
+      <w:start w:val="1"/>
+      <w:numFmt w:val="decimal"/>
+      <w:lvlText w:val="%7."/>
+      <w:lvlJc w:val="left"/>
+      <w:pPr>
+        <w:ind w:left="6120" w:hanging="360"/>
+      </w:pPr>
+    </w:lvl>
+    <w:lvl w:ilvl="7" w:tplc="04090019" w:tentative="1">
+      <w:start w:val="1"/>
+      <w:numFmt w:val="lowerLetter"/>
+      <w:lvlText w:val="%8."/>
+      <w:lvlJc w:val="left"/>
+      <w:pPr>
+        <w:ind w:left="6840" w:hanging="360"/>
+      </w:pPr>
+    </w:lvl>
+    <w:lvl w:ilvl="8" w:tplc="0409001B" w:tentative="1">
+      <w:start w:val="1"/>
+      <w:numFmt w:val="lowerRoman"/>
+      <w:lvlText w:val="%9."/>
+      <w:lvlJc w:val="right"/>
+      <w:pPr>
+        <w:ind w:left="7560" w:hanging="180"/>
+      </w:pPr>
+    </w:lvl>
+  </w:abstractNum>
+  <w:abstractNum w:abstractNumId="13">
     <w:nsid w:val="715359BA"/>
     <w:multiLevelType w:val="hybridMultilevel"/>
     <w:tmpl w:val="C9DC7F4C"/>
@@ -1569,7 +3967,96 @@
       </w:pPr>
     </w:lvl>
   </w:abstractNum>
-  <w:abstractNum w:abstractNumId="7">
+  <w:abstractNum w:abstractNumId="14">
+    <w:nsid w:val="7BA37974"/>
+    <w:multiLevelType w:val="hybridMultilevel"/>
+    <w:tmpl w:val="EE12B6FC"/>
+    <w:lvl w:ilvl="0" w:tplc="A014AF1A">
+      <w:start w:val="10"/>
+      <w:numFmt w:val="upperRoman"/>
+      <w:lvlText w:val="%1."/>
+      <w:lvlJc w:val="left"/>
+      <w:pPr>
+        <w:ind w:left="1080" w:hanging="720"/>
+      </w:pPr>
+      <w:rPr>
+        <w:rFonts w:hint="default"/>
+      </w:rPr>
+    </w:lvl>
+    <w:lvl w:ilvl="1" w:tplc="04090019" w:tentative="1">
+      <w:start w:val="1"/>
+      <w:numFmt w:val="lowerLetter"/>
+      <w:lvlText w:val="%2."/>
+      <w:lvlJc w:val="left"/>
+      <w:pPr>
+        <w:ind w:left="1440" w:hanging="360"/>
+      </w:pPr>
+    </w:lvl>
+    <w:lvl w:ilvl="2" w:tplc="0409001B" w:tentative="1">
+      <w:start w:val="1"/>
+      <w:numFmt w:val="lowerRoman"/>
+      <w:lvlText w:val="%3."/>
+      <w:lvlJc w:val="right"/>
+      <w:pPr>
+        <w:ind w:left="2160" w:hanging="180"/>
+      </w:pPr>
+    </w:lvl>
+    <w:lvl w:ilvl="3" w:tplc="0409000F" w:tentative="1">
+      <w:start w:val="1"/>
+      <w:numFmt w:val="decimal"/>
+      <w:lvlText w:val="%4."/>
+      <w:lvlJc w:val="left"/>
+      <w:pPr>
+        <w:ind w:left="2880" w:hanging="360"/>
+      </w:pPr>
+    </w:lvl>
+    <w:lvl w:ilvl="4" w:tplc="04090019" w:tentative="1">
+      <w:start w:val="1"/>
+      <w:numFmt w:val="lowerLetter"/>
+      <w:lvlText w:val="%5."/>
+      <w:lvlJc w:val="left"/>
+      <w:pPr>
+        <w:ind w:left="3600" w:hanging="360"/>
+      </w:pPr>
+    </w:lvl>
+    <w:lvl w:ilvl="5" w:tplc="0409001B" w:tentative="1">
+      <w:start w:val="1"/>
+      <w:numFmt w:val="lowerRoman"/>
+      <w:lvlText w:val="%6."/>
+      <w:lvlJc w:val="right"/>
+      <w:pPr>
+        <w:ind w:left="4320" w:hanging="180"/>
+      </w:pPr>
+    </w:lvl>
+    <w:lvl w:ilvl="6" w:tplc="0409000F" w:tentative="1">
+      <w:start w:val="1"/>
+      <w:numFmt w:val="decimal"/>
+      <w:lvlText w:val="%7."/>
+      <w:lvlJc w:val="left"/>
+      <w:pPr>
+        <w:ind w:left="5040" w:hanging="360"/>
+      </w:pPr>
+    </w:lvl>
+    <w:lvl w:ilvl="7" w:tplc="04090019" w:tentative="1">
+      <w:start w:val="1"/>
+      <w:numFmt w:val="lowerLetter"/>
+      <w:lvlText w:val="%8."/>
+      <w:lvlJc w:val="left"/>
+      <w:pPr>
+        <w:ind w:left="5760" w:hanging="360"/>
+      </w:pPr>
+    </w:lvl>
+    <w:lvl w:ilvl="8" w:tplc="0409001B" w:tentative="1">
+      <w:start w:val="1"/>
+      <w:numFmt w:val="lowerRoman"/>
+      <w:lvlText w:val="%9."/>
+      <w:lvlJc w:val="right"/>
+      <w:pPr>
+        <w:ind w:left="6480" w:hanging="180"/>
+      </w:pPr>
+    </w:lvl>
+  </w:abstractNum>
+  <w:abstractNum w:abstractNumId="15">
     <w:nsid w:val="7CC268FC"/>
     <w:multiLevelType w:val="hybridMultilevel"/>
     <w:tmpl w:val="9B8CEB68"/>
@@ -1658,7 +4145,7 @@
       </w:pPr>
     </w:lvl>
   </w:abstractNum>
-  <w:abstractNum w:abstractNumId="8">
+  <w:abstractNum w:abstractNumId="16">
     <w:nsid w:val="7D72522B"/>
     <w:multiLevelType w:val="hybridMultilevel"/>
     <w:tmpl w:val="73E81926"/>
@@ -1748,31 +4235,55 @@
     </w:lvl>
   </w:abstractNum>
   <w:num w:numId="1">
+    <w:abstractNumId w:val="13"/>
+  </w:num>
+  <w:num w:numId="2">
     <w:abstractNumId w:val="6"/>
   </w:num>
-  <w:num w:numId="2">
+  <w:num w:numId="3">
+    <w:abstractNumId w:val="1"/>
+  </w:num>
+  <w:num w:numId="4">
+    <w:abstractNumId w:val="7"/>
+  </w:num>
+  <w:num w:numId="5">
     <w:abstractNumId w:val="3"/>
   </w:num>
-  <w:num w:numId="3">
+  <w:num w:numId="6">
+    <w:abstractNumId w:val="15"/>
+  </w:num>
+  <w:num w:numId="7">
+    <w:abstractNumId w:val="11"/>
+  </w:num>
+  <w:num w:numId="8">
+    <w:abstractNumId w:val="16"/>
+  </w:num>
+  <w:num w:numId="9">
+    <w:abstractNumId w:val="2"/>
+  </w:num>
+  <w:num w:numId="10">
     <w:abstractNumId w:val="0"/>
   </w:num>
-  <w:num w:numId="4">
+  <w:num w:numId="11">
     <w:abstractNumId w:val="4"/>
   </w:num>
-  <w:num w:numId="5">
-    <w:abstractNumId w:val="2"/>
+  <w:num w:numId="12">
+    <w:abstractNumId w:val="14"/>
   </w:num>
-  <w:num w:numId="6">
-    <w:abstractNumId w:val="7"/>
+  <w:num w:numId="13">
+    <w:abstractNumId w:val="9"/>
   </w:num>
-  <w:num w:numId="7">
+  <w:num w:numId="14">
+    <w:abstractNumId w:val="12"/>
+  </w:num>
+  <w:num w:numId="15">
     <w:abstractNumId w:val="5"/>
   </w:num>
-  <w:num w:numId="8">
+  <w:num w:numId="16">
+    <w:abstractNumId w:val="10"/>
+  </w:num>
+  <w:num w:numId="17">
     <w:abstractNumId w:val="8"/>
-  </w:num>
-  <w:num w:numId="9">
-    <w:abstractNumId w:val="1"/>
   </w:num>
 </w:numbering>
 </file>
@@ -2535,4 +5046,16 @@
   </a:objectDefaults>
   <a:extraClrSchemeLst/>
 </a:theme>
+</file>
+
+<file path=customXml/item1.xml><?xml version="1.0" encoding="utf-8"?>
+<b:Sources xmlns:b="http://schemas.openxmlformats.org/officeDocument/2006/bibliography" xmlns="http://schemas.openxmlformats.org/officeDocument/2006/bibliography" SelectedStyle="/APA.XSL" StyleName="APA"/>
+</file>
+
+<file path=customXml/itemProps1.xml><?xml version="1.0" encoding="utf-8"?>
+<ds:datastoreItem xmlns:ds="http://schemas.openxmlformats.org/officeDocument/2006/customXml" ds:itemID="{8C6D7C6B-220B-E241-B0EA-06BF38D54539}">
+  <ds:schemaRefs>
+    <ds:schemaRef ds:uri="http://schemas.openxmlformats.org/officeDocument/2006/bibliography"/>
+  </ds:schemaRefs>
+</ds:datastoreItem>
 </file>